--- a/doc/word.docx
+++ b/doc/word.docx
@@ -772,6 +772,7 @@
                               <w:dataBinding w:prefixMappings="xmlns:ns0='http://purl.org/dc/elements/1.1/' xmlns:ns1='http://schemas.openxmlformats.org/package/2006/metadata/core-properties' " w:xpath="/ns1:coreProperties[1]/ns0:title[1]" w:storeItemID="{6C3C8BC8-F283-45AE-878A-BAB7291924A1}"/>
                               <w:text/>
                             </w:sdtPr>
+                            <w:sdtEndPr/>
                             <w:sdtContent>
                               <w:p>
                                 <w:pPr>
@@ -810,6 +811,7 @@
                               <w:dataBinding w:prefixMappings="xmlns:ns0='http://purl.org/dc/elements/1.1/' xmlns:ns1='http://schemas.openxmlformats.org/package/2006/metadata/core-properties' " w:xpath="/ns1:coreProperties[1]/ns0:subject[1]" w:storeItemID="{6C3C8BC8-F283-45AE-878A-BAB7291924A1}"/>
                               <w:text/>
                             </w:sdtPr>
+                            <w:sdtEndPr/>
                             <w:sdtContent>
                               <w:p>
                                 <w:pPr>
@@ -863,26 +865,12 @@
         <w:lastRenderedPageBreak/>
         <w:t>INDICE</w:t>
       </w:r>
-    </w:p>
-    <w:p>
-      <w:pPr>
-        <w:jc w:val="center"/>
-        <w:rPr>
-          <w:sz w:val="52"/>
-        </w:rPr>
-      </w:pPr>
-    </w:p>
-    <w:p>
-      <w:pPr>
-        <w:jc w:val="center"/>
-        <w:rPr>
-          <w:sz w:val="52"/>
-        </w:rPr>
-      </w:pPr>
+      <w:bookmarkStart w:id="0" w:name="_GoBack"/>
+      <w:bookmarkEnd w:id="0"/>
     </w:p>
     <w:sdt>
       <w:sdtPr>
-        <w:id w:val="276381853"/>
+        <w:id w:val="2065989512"/>
         <w:docPartObj>
           <w:docPartGallery w:val="Table of Contents"/>
           <w:docPartUnique/>
@@ -905,7 +893,372 @@
             <w:pStyle w:val="TtuloTDC"/>
           </w:pPr>
         </w:p>
-        <w:p/>
+        <w:p>
+          <w:pPr>
+            <w:pStyle w:val="TDC1"/>
+            <w:tabs>
+              <w:tab w:val="right" w:leader="dot" w:pos="8494"/>
+            </w:tabs>
+            <w:rPr>
+              <w:noProof/>
+            </w:rPr>
+          </w:pPr>
+          <w:r>
+            <w:fldChar w:fldCharType="begin"/>
+          </w:r>
+          <w:r>
+            <w:instrText xml:space="preserve"> TOC \o "1-3" \h \z \u </w:instrText>
+          </w:r>
+          <w:r>
+            <w:fldChar w:fldCharType="separate"/>
+          </w:r>
+          <w:hyperlink w:anchor="_Toc201052543" w:history="1">
+            <w:r>
+              <w:rPr>
+                <w:rStyle w:val="Hipervnculo"/>
+                <w:b/>
+                <w:bCs/>
+                <w:noProof/>
+              </w:rPr>
+              <w:t>1. Introducción</w:t>
+            </w:r>
+            <w:r>
+              <w:rPr>
+                <w:noProof/>
+                <w:webHidden/>
+              </w:rPr>
+              <w:tab/>
+            </w:r>
+            <w:r>
+              <w:rPr>
+                <w:noProof/>
+                <w:webHidden/>
+              </w:rPr>
+              <w:fldChar w:fldCharType="begin"/>
+            </w:r>
+            <w:r>
+              <w:rPr>
+                <w:noProof/>
+                <w:webHidden/>
+              </w:rPr>
+              <w:instrText xml:space="preserve"> PAGEREF _Toc201052543 \h </w:instrText>
+            </w:r>
+            <w:r>
+              <w:rPr>
+                <w:noProof/>
+                <w:webHidden/>
+              </w:rPr>
+            </w:r>
+            <w:r>
+              <w:rPr>
+                <w:noProof/>
+                <w:webHidden/>
+              </w:rPr>
+              <w:fldChar w:fldCharType="separate"/>
+            </w:r>
+            <w:r>
+              <w:rPr>
+                <w:noProof/>
+                <w:webHidden/>
+              </w:rPr>
+              <w:t>2</w:t>
+            </w:r>
+            <w:r>
+              <w:rPr>
+                <w:noProof/>
+                <w:webHidden/>
+              </w:rPr>
+              <w:fldChar w:fldCharType="end"/>
+            </w:r>
+          </w:hyperlink>
+        </w:p>
+        <w:p>
+          <w:pPr>
+            <w:pStyle w:val="TDC1"/>
+            <w:tabs>
+              <w:tab w:val="right" w:leader="dot" w:pos="8494"/>
+            </w:tabs>
+            <w:rPr>
+              <w:noProof/>
+            </w:rPr>
+          </w:pPr>
+          <w:hyperlink w:anchor="_Toc201052544" w:history="1">
+            <w:r>
+              <w:rPr>
+                <w:rStyle w:val="Hipervnculo"/>
+                <w:b/>
+                <w:bCs/>
+                <w:noProof/>
+              </w:rPr>
+              <w:t>2. Propuestas para mejorar la gestión de un almacén</w:t>
+            </w:r>
+            <w:r>
+              <w:rPr>
+                <w:noProof/>
+                <w:webHidden/>
+              </w:rPr>
+              <w:tab/>
+            </w:r>
+            <w:r>
+              <w:rPr>
+                <w:noProof/>
+                <w:webHidden/>
+              </w:rPr>
+              <w:fldChar w:fldCharType="begin"/>
+            </w:r>
+            <w:r>
+              <w:rPr>
+                <w:noProof/>
+                <w:webHidden/>
+              </w:rPr>
+              <w:instrText xml:space="preserve"> PAGEREF _Toc201052544 \h </w:instrText>
+            </w:r>
+            <w:r>
+              <w:rPr>
+                <w:noProof/>
+                <w:webHidden/>
+              </w:rPr>
+            </w:r>
+            <w:r>
+              <w:rPr>
+                <w:noProof/>
+                <w:webHidden/>
+              </w:rPr>
+              <w:fldChar w:fldCharType="separate"/>
+            </w:r>
+            <w:r>
+              <w:rPr>
+                <w:noProof/>
+                <w:webHidden/>
+              </w:rPr>
+              <w:t>3</w:t>
+            </w:r>
+            <w:r>
+              <w:rPr>
+                <w:noProof/>
+                <w:webHidden/>
+              </w:rPr>
+              <w:fldChar w:fldCharType="end"/>
+            </w:r>
+          </w:hyperlink>
+        </w:p>
+        <w:p>
+          <w:pPr>
+            <w:pStyle w:val="TDC1"/>
+            <w:tabs>
+              <w:tab w:val="right" w:leader="dot" w:pos="8494"/>
+            </w:tabs>
+            <w:rPr>
+              <w:noProof/>
+            </w:rPr>
+          </w:pPr>
+          <w:hyperlink w:anchor="_Toc201052545" w:history="1">
+            <w:r>
+              <w:rPr>
+                <w:rStyle w:val="Hipervnculo"/>
+                <w:noProof/>
+              </w:rPr>
+              <w:t>3. REQUISITOS FUNCIONALES</w:t>
+            </w:r>
+            <w:r>
+              <w:rPr>
+                <w:noProof/>
+                <w:webHidden/>
+              </w:rPr>
+              <w:tab/>
+            </w:r>
+            <w:r>
+              <w:rPr>
+                <w:noProof/>
+                <w:webHidden/>
+              </w:rPr>
+              <w:fldChar w:fldCharType="begin"/>
+            </w:r>
+            <w:r>
+              <w:rPr>
+                <w:noProof/>
+                <w:webHidden/>
+              </w:rPr>
+              <w:instrText xml:space="preserve"> PAGEREF _Toc201052545 \h </w:instrText>
+            </w:r>
+            <w:r>
+              <w:rPr>
+                <w:noProof/>
+                <w:webHidden/>
+              </w:rPr>
+            </w:r>
+            <w:r>
+              <w:rPr>
+                <w:noProof/>
+                <w:webHidden/>
+              </w:rPr>
+              <w:fldChar w:fldCharType="separate"/>
+            </w:r>
+            <w:r>
+              <w:rPr>
+                <w:noProof/>
+                <w:webHidden/>
+              </w:rPr>
+              <w:t>4</w:t>
+            </w:r>
+            <w:r>
+              <w:rPr>
+                <w:noProof/>
+                <w:webHidden/>
+              </w:rPr>
+              <w:fldChar w:fldCharType="end"/>
+            </w:r>
+          </w:hyperlink>
+        </w:p>
+        <w:p>
+          <w:pPr>
+            <w:pStyle w:val="TDC1"/>
+            <w:tabs>
+              <w:tab w:val="right" w:leader="dot" w:pos="8494"/>
+            </w:tabs>
+            <w:rPr>
+              <w:noProof/>
+            </w:rPr>
+          </w:pPr>
+          <w:hyperlink w:anchor="_Toc201052546" w:history="1">
+            <w:r>
+              <w:rPr>
+                <w:rStyle w:val="Hipervnculo"/>
+                <w:b/>
+                <w:bCs/>
+                <w:noProof/>
+              </w:rPr>
+              <w:t>4. Diseño del Sistema</w:t>
+            </w:r>
+            <w:r>
+              <w:rPr>
+                <w:noProof/>
+                <w:webHidden/>
+              </w:rPr>
+              <w:tab/>
+            </w:r>
+            <w:r>
+              <w:rPr>
+                <w:noProof/>
+                <w:webHidden/>
+              </w:rPr>
+              <w:fldChar w:fldCharType="begin"/>
+            </w:r>
+            <w:r>
+              <w:rPr>
+                <w:noProof/>
+                <w:webHidden/>
+              </w:rPr>
+              <w:instrText xml:space="preserve"> PAGEREF _Toc201052546 \h </w:instrText>
+            </w:r>
+            <w:r>
+              <w:rPr>
+                <w:noProof/>
+                <w:webHidden/>
+              </w:rPr>
+            </w:r>
+            <w:r>
+              <w:rPr>
+                <w:noProof/>
+                <w:webHidden/>
+              </w:rPr>
+              <w:fldChar w:fldCharType="separate"/>
+            </w:r>
+            <w:r>
+              <w:rPr>
+                <w:noProof/>
+                <w:webHidden/>
+              </w:rPr>
+              <w:t>8</w:t>
+            </w:r>
+            <w:r>
+              <w:rPr>
+                <w:noProof/>
+                <w:webHidden/>
+              </w:rPr>
+              <w:fldChar w:fldCharType="end"/>
+            </w:r>
+          </w:hyperlink>
+        </w:p>
+        <w:p>
+          <w:pPr>
+            <w:pStyle w:val="TDC1"/>
+            <w:tabs>
+              <w:tab w:val="right" w:leader="dot" w:pos="8494"/>
+            </w:tabs>
+            <w:rPr>
+              <w:noProof/>
+            </w:rPr>
+          </w:pPr>
+          <w:hyperlink w:anchor="_Toc201052547" w:history="1">
+            <w:r>
+              <w:rPr>
+                <w:rStyle w:val="Hipervnculo"/>
+                <w:b/>
+                <w:bCs/>
+                <w:noProof/>
+              </w:rPr>
+              <w:t>5. Implementación</w:t>
+            </w:r>
+            <w:r>
+              <w:rPr>
+                <w:noProof/>
+                <w:webHidden/>
+              </w:rPr>
+              <w:tab/>
+            </w:r>
+            <w:r>
+              <w:rPr>
+                <w:noProof/>
+                <w:webHidden/>
+              </w:rPr>
+              <w:fldChar w:fldCharType="begin"/>
+            </w:r>
+            <w:r>
+              <w:rPr>
+                <w:noProof/>
+                <w:webHidden/>
+              </w:rPr>
+              <w:instrText xml:space="preserve"> PAGEREF _Toc201052547 \h </w:instrText>
+            </w:r>
+            <w:r>
+              <w:rPr>
+                <w:noProof/>
+                <w:webHidden/>
+              </w:rPr>
+            </w:r>
+            <w:r>
+              <w:rPr>
+                <w:noProof/>
+                <w:webHidden/>
+              </w:rPr>
+              <w:fldChar w:fldCharType="separate"/>
+            </w:r>
+            <w:r>
+              <w:rPr>
+                <w:noProof/>
+                <w:webHidden/>
+              </w:rPr>
+              <w:t>9</w:t>
+            </w:r>
+            <w:r>
+              <w:rPr>
+                <w:noProof/>
+                <w:webHidden/>
+              </w:rPr>
+              <w:fldChar w:fldCharType="end"/>
+            </w:r>
+          </w:hyperlink>
+        </w:p>
+        <w:p>
+          <w:r>
+            <w:rPr>
+              <w:b/>
+              <w:bCs/>
+            </w:rPr>
+            <w:fldChar w:fldCharType="end"/>
+          </w:r>
+        </w:p>
       </w:sdtContent>
     </w:sdt>
     <w:p>
@@ -1006,26 +1359,24 @@
     <w:p/>
     <w:p>
       <w:pPr>
-        <w:pStyle w:val="NormalWeb"/>
-        <w:jc w:val="center"/>
+        <w:pStyle w:val="Ttulo1"/>
         <w:rPr>
           <w:rStyle w:val="Textoennegrita"/>
           <w:rFonts w:eastAsiaTheme="minorEastAsia"/>
           <w:sz w:val="48"/>
         </w:rPr>
       </w:pPr>
-      <w:bookmarkStart w:id="0" w:name="_GoBack"/>
+      <w:bookmarkStart w:id="1" w:name="_Toc201052543"/>
       <w:r>
         <w:rPr>
           <w:rStyle w:val="Textoennegrita"/>
           <w:rFonts w:eastAsiaTheme="minorEastAsia"/>
           <w:sz w:val="48"/>
         </w:rPr>
-        <w:lastRenderedPageBreak/>
         <w:t>1. Introducción</w:t>
       </w:r>
-    </w:p>
-    <w:bookmarkEnd w:id="0"/>
+      <w:bookmarkEnd w:id="1"/>
+    </w:p>
     <w:p>
       <w:pPr>
         <w:pStyle w:val="NormalWeb"/>
@@ -1143,21 +1494,21 @@
     </w:p>
     <w:p>
       <w:pPr>
-        <w:pStyle w:val="NormalWeb"/>
-        <w:jc w:val="center"/>
+        <w:pStyle w:val="Ttulo1"/>
         <w:rPr>
           <w:rStyle w:val="Textoennegrita"/>
           <w:sz w:val="48"/>
         </w:rPr>
       </w:pPr>
+      <w:bookmarkStart w:id="2" w:name="_Toc201052544"/>
       <w:r>
         <w:rPr>
           <w:rStyle w:val="Textoennegrita"/>
           <w:sz w:val="48"/>
         </w:rPr>
-        <w:lastRenderedPageBreak/>
         <w:t>2. Propuestas para mejorar la gestión de un almacén</w:t>
       </w:r>
+      <w:bookmarkEnd w:id="2"/>
     </w:p>
     <w:p>
       <w:pPr>
@@ -1171,6 +1522,11 @@
         <w:br/>
         <w:t>Principales áreas de mejora identificadas:</w:t>
       </w:r>
+    </w:p>
+    <w:p>
+      <w:pPr>
+        <w:pStyle w:val="NormalWeb"/>
+      </w:pPr>
       <w:r>
         <w:br/>
         <w:t>• Implementar un control completo y eficiente del sistema por parte del administrador.</w:t>
@@ -1260,17 +1616,6 @@
     <w:p>
       <w:pPr>
         <w:pStyle w:val="NormalWeb"/>
-      </w:pPr>
-    </w:p>
-    <w:p>
-      <w:pPr>
-        <w:pStyle w:val="NormalWeb"/>
-      </w:pPr>
-    </w:p>
-    <w:p>
-      <w:pPr>
-        <w:pStyle w:val="NormalWeb"/>
-        <w:jc w:val="center"/>
         <w:rPr>
           <w:b/>
         </w:rPr>
@@ -1278,28 +1623,16 @@
     </w:p>
     <w:p>
       <w:pPr>
-        <w:pStyle w:val="NormalWeb"/>
-        <w:jc w:val="center"/>
-        <w:rPr>
-          <w:b/>
-          <w:sz w:val="36"/>
-        </w:rPr>
-      </w:pPr>
-      <w:r>
-        <w:rPr>
-          <w:b/>
-          <w:sz w:val="36"/>
-        </w:rPr>
-        <w:lastRenderedPageBreak/>
+        <w:pStyle w:val="Ttulo1"/>
+      </w:pPr>
+      <w:bookmarkStart w:id="3" w:name="_Toc201052545"/>
+      <w:r>
         <w:t xml:space="preserve">3. </w:t>
       </w:r>
       <w:r>
-        <w:rPr>
-          <w:b/>
-          <w:sz w:val="36"/>
-        </w:rPr>
         <w:t>REQUISITOS FUNCIONALES</w:t>
       </w:r>
+      <w:bookmarkEnd w:id="3"/>
     </w:p>
     <w:p>
       <w:pPr>
@@ -1506,15 +1839,7 @@
       </w:r>
       <w:r>
         <w:br/>
-        <w:t>• Baja lógica del usuario (</w:t>
-      </w:r>
-      <w:proofErr w:type="spellStart"/>
-      <w:r>
-        <w:t>isDeleted</w:t>
-      </w:r>
-      <w:proofErr w:type="spellEnd"/>
-      <w:r>
-        <w:t>).</w:t>
+        <w:t>• Baja lógica del usuario (isDeleted).</w:t>
       </w:r>
     </w:p>
     <w:p>
@@ -1533,7 +1858,6 @@
         <w:rPr>
           <w:rStyle w:val="Textoennegrita"/>
         </w:rPr>
-        <w:lastRenderedPageBreak/>
         <w:t>3.2. Requisitos no funcionales</w:t>
       </w:r>
       <w:r>
@@ -1550,15 +1874,7 @@
       </w:r>
       <w:r>
         <w:br/>
-        <w:t xml:space="preserve">• Uso de JWT (JSON Web </w:t>
-      </w:r>
-      <w:proofErr w:type="spellStart"/>
-      <w:r>
-        <w:t>Token</w:t>
-      </w:r>
-      <w:proofErr w:type="spellEnd"/>
-      <w:r>
-        <w:t>) para la autenticación y autorización de usuarios.</w:t>
+        <w:t>• Uso de JWT (JSON Web Token) para la autenticación y autorización de usuarios.</w:t>
       </w:r>
       <w:r>
         <w:br/>
@@ -1570,15 +1886,7 @@
       </w:r>
       <w:r>
         <w:br/>
-        <w:t xml:space="preserve">• Implementación de </w:t>
-      </w:r>
-      <w:proofErr w:type="spellStart"/>
-      <w:r>
-        <w:t>logs</w:t>
-      </w:r>
-      <w:proofErr w:type="spellEnd"/>
-      <w:r>
-        <w:t xml:space="preserve"> de acceso y acciones críticas.</w:t>
+        <w:t>• Implementación de logs de acceso y acciones críticas.</w:t>
       </w:r>
       <w:r>
         <w:br/>
@@ -1638,15 +1946,7 @@
       </w:r>
       <w:r>
         <w:br/>
-        <w:t xml:space="preserve">• Registro de </w:t>
-      </w:r>
-      <w:proofErr w:type="spellStart"/>
-      <w:r>
-        <w:t>logs</w:t>
-      </w:r>
-      <w:proofErr w:type="spellEnd"/>
-      <w:r>
-        <w:t xml:space="preserve"> detallados para auditoría de acciones del sistema:</w:t>
+        <w:t>• Registro de logs detallados para auditoría de acciones del sistema:</w:t>
       </w:r>
       <w:r>
         <w:br/>
@@ -1738,15 +2038,7 @@
       </w:r>
       <w:r>
         <w:br/>
-        <w:t xml:space="preserve">• Campo </w:t>
-      </w:r>
-      <w:proofErr w:type="spellStart"/>
-      <w:r>
-        <w:t>isDeleted</w:t>
-      </w:r>
-      <w:proofErr w:type="spellEnd"/>
-      <w:r>
-        <w:t xml:space="preserve"> para borrado lógico.</w:t>
+        <w:t>• Campo isDeleted para borrado lógico.</w:t>
       </w:r>
     </w:p>
     <w:p>
@@ -1795,15 +2087,7 @@
       </w:r>
       <w:r>
         <w:br/>
-        <w:t xml:space="preserve">• Campo </w:t>
-      </w:r>
-      <w:proofErr w:type="spellStart"/>
-      <w:r>
-        <w:t>isDeleted</w:t>
-      </w:r>
-      <w:proofErr w:type="spellEnd"/>
-      <w:r>
-        <w:t xml:space="preserve"> para borrado lógico.</w:t>
+        <w:t>• Campo isDeleted para borrado lógico.</w:t>
       </w:r>
     </w:p>
     <w:p>
@@ -1845,15 +2129,7 @@
       </w:r>
       <w:r>
         <w:br/>
-        <w:t xml:space="preserve">• Campo </w:t>
-      </w:r>
-      <w:proofErr w:type="spellStart"/>
-      <w:r>
-        <w:t>isDeleted</w:t>
-      </w:r>
-      <w:proofErr w:type="spellEnd"/>
-      <w:r>
-        <w:t>.</w:t>
+        <w:t>• Campo isDeleted.</w:t>
       </w:r>
     </w:p>
     <w:p>
@@ -1890,15 +2166,7 @@
       </w:r>
       <w:r>
         <w:br/>
-        <w:t xml:space="preserve">• Campo </w:t>
-      </w:r>
-      <w:proofErr w:type="spellStart"/>
-      <w:r>
-        <w:t>isDeleted</w:t>
-      </w:r>
-      <w:proofErr w:type="spellEnd"/>
-      <w:r>
-        <w:t>.</w:t>
+        <w:t>• Campo isDeleted.</w:t>
       </w:r>
     </w:p>
     <w:p>
@@ -1955,15 +2223,7 @@
       </w:r>
       <w:r>
         <w:br/>
-        <w:t xml:space="preserve">• Campo </w:t>
-      </w:r>
-      <w:proofErr w:type="spellStart"/>
-      <w:r>
-        <w:t>isDeleted</w:t>
-      </w:r>
-      <w:proofErr w:type="spellEnd"/>
-      <w:r>
-        <w:t>.</w:t>
+        <w:t>• Campo isDeleted.</w:t>
       </w:r>
     </w:p>
     <w:p>
@@ -2008,15 +2268,7 @@
       </w:r>
       <w:r>
         <w:br/>
-        <w:t xml:space="preserve">• Campo </w:t>
-      </w:r>
-      <w:proofErr w:type="spellStart"/>
-      <w:r>
-        <w:t>isDeleted</w:t>
-      </w:r>
-      <w:proofErr w:type="spellEnd"/>
-      <w:r>
-        <w:t>.</w:t>
+        <w:t>• Campo isDeleted.</w:t>
       </w:r>
     </w:p>
     <w:p>
@@ -2202,12 +2454,9 @@
     </w:p>
     <w:p>
       <w:pPr>
-        <w:pStyle w:val="NormalWeb"/>
-        <w:jc w:val="center"/>
-        <w:rPr>
-          <w:sz w:val="40"/>
-        </w:rPr>
-      </w:pPr>
+        <w:pStyle w:val="Ttulo1"/>
+      </w:pPr>
+      <w:bookmarkStart w:id="4" w:name="_Toc201052546"/>
       <w:r>
         <w:rPr>
           <w:rStyle w:val="Textoennegrita"/>
@@ -2216,6 +2465,7 @@
         <w:lastRenderedPageBreak/>
         <w:t>4. Diseño del Sistema</w:t>
       </w:r>
+      <w:bookmarkEnd w:id="4"/>
     </w:p>
     <w:p>
       <w:pPr>
@@ -2233,255 +2483,31 @@
       </w:r>
       <w:r>
         <w:br/>
-        <w:t>• Usuario: ID, nombre, correo electrónico, contraseña, rol (</w:t>
-      </w:r>
-      <w:proofErr w:type="spellStart"/>
-      <w:r>
-        <w:t>admin</w:t>
-      </w:r>
-      <w:proofErr w:type="spellEnd"/>
-      <w:r>
-        <w:t xml:space="preserve">, trabajador, cliente), </w:t>
-      </w:r>
-      <w:proofErr w:type="spellStart"/>
-      <w:r>
-        <w:t>created</w:t>
-      </w:r>
-      <w:proofErr w:type="spellEnd"/>
-      <w:r>
-        <w:t xml:space="preserve">, </w:t>
-      </w:r>
-      <w:proofErr w:type="spellStart"/>
-      <w:r>
-        <w:t>updated</w:t>
-      </w:r>
-      <w:proofErr w:type="spellEnd"/>
-      <w:r>
-        <w:t xml:space="preserve">, </w:t>
-      </w:r>
-      <w:proofErr w:type="spellStart"/>
-      <w:r>
-        <w:t>isDeleted</w:t>
-      </w:r>
-      <w:proofErr w:type="spellEnd"/>
-      <w:r>
-        <w:t>.</w:t>
-      </w:r>
-      <w:r>
-        <w:br/>
-        <w:t xml:space="preserve">• Cliente: ID, </w:t>
-      </w:r>
-      <w:proofErr w:type="spellStart"/>
-      <w:r>
-        <w:t>idUsuario</w:t>
-      </w:r>
-      <w:proofErr w:type="spellEnd"/>
-      <w:r>
-        <w:t xml:space="preserve">, DNI, foto DNI, dirección de envío, </w:t>
-      </w:r>
-      <w:proofErr w:type="spellStart"/>
-      <w:r>
-        <w:t>listaDePedidos</w:t>
-      </w:r>
-      <w:proofErr w:type="spellEnd"/>
-      <w:r>
-        <w:t xml:space="preserve">, </w:t>
-      </w:r>
-      <w:proofErr w:type="spellStart"/>
-      <w:r>
-        <w:t>created</w:t>
-      </w:r>
-      <w:proofErr w:type="spellEnd"/>
-      <w:r>
-        <w:t xml:space="preserve">, </w:t>
-      </w:r>
-      <w:proofErr w:type="spellStart"/>
-      <w:r>
-        <w:t>updated</w:t>
-      </w:r>
-      <w:proofErr w:type="spellEnd"/>
-      <w:r>
-        <w:t xml:space="preserve">, </w:t>
-      </w:r>
-      <w:proofErr w:type="spellStart"/>
-      <w:r>
-        <w:t>isDeleted</w:t>
-      </w:r>
-      <w:proofErr w:type="spellEnd"/>
-      <w:r>
-        <w:t>.</w:t>
-      </w:r>
-      <w:r>
-        <w:br/>
-        <w:t xml:space="preserve">• Trabajador: ID, </w:t>
-      </w:r>
-      <w:proofErr w:type="spellStart"/>
-      <w:r>
-        <w:t>idUsuario</w:t>
-      </w:r>
-      <w:proofErr w:type="spellEnd"/>
-      <w:r>
-        <w:t xml:space="preserve">, número de seguridad social, </w:t>
-      </w:r>
-      <w:proofErr w:type="spellStart"/>
-      <w:r>
-        <w:t>created</w:t>
-      </w:r>
-      <w:proofErr w:type="spellEnd"/>
-      <w:r>
-        <w:t xml:space="preserve">, </w:t>
-      </w:r>
-      <w:proofErr w:type="spellStart"/>
-      <w:r>
-        <w:t>updated</w:t>
-      </w:r>
-      <w:proofErr w:type="spellEnd"/>
-      <w:r>
-        <w:t xml:space="preserve">, </w:t>
-      </w:r>
-      <w:proofErr w:type="spellStart"/>
-      <w:r>
-        <w:t>isDeleted</w:t>
-      </w:r>
-      <w:proofErr w:type="spellEnd"/>
-      <w:r>
-        <w:t>.</w:t>
-      </w:r>
-      <w:r>
-        <w:br/>
-        <w:t xml:space="preserve">• </w:t>
-      </w:r>
-      <w:proofErr w:type="spellStart"/>
-      <w:r>
-        <w:t>Admin</w:t>
-      </w:r>
-      <w:proofErr w:type="spellEnd"/>
-      <w:r>
-        <w:t xml:space="preserve">: ID, </w:t>
-      </w:r>
-      <w:proofErr w:type="spellStart"/>
-      <w:r>
-        <w:t>idUsuario</w:t>
-      </w:r>
-      <w:proofErr w:type="spellEnd"/>
-      <w:r>
-        <w:t xml:space="preserve">, </w:t>
-      </w:r>
-      <w:proofErr w:type="spellStart"/>
-      <w:r>
-        <w:t>created</w:t>
-      </w:r>
-      <w:proofErr w:type="spellEnd"/>
-      <w:r>
-        <w:t xml:space="preserve">, </w:t>
-      </w:r>
-      <w:proofErr w:type="spellStart"/>
-      <w:r>
-        <w:t>updated</w:t>
-      </w:r>
-      <w:proofErr w:type="spellEnd"/>
-      <w:r>
-        <w:t xml:space="preserve">, </w:t>
-      </w:r>
-      <w:proofErr w:type="spellStart"/>
-      <w:r>
-        <w:t>isDeleted</w:t>
-      </w:r>
-      <w:proofErr w:type="spellEnd"/>
-      <w:r>
-        <w:t>.</w:t>
-      </w:r>
-      <w:r>
-        <w:br/>
-        <w:t xml:space="preserve">• Producto: ID, nombre, tipo, imagen, descripción, precio, stock, </w:t>
-      </w:r>
-      <w:proofErr w:type="spellStart"/>
-      <w:r>
-        <w:t>idPedido</w:t>
-      </w:r>
-      <w:proofErr w:type="spellEnd"/>
-      <w:r>
-        <w:t xml:space="preserve">, </w:t>
-      </w:r>
-      <w:proofErr w:type="spellStart"/>
-      <w:r>
-        <w:t>created</w:t>
-      </w:r>
-      <w:proofErr w:type="spellEnd"/>
-      <w:r>
-        <w:t xml:space="preserve">, </w:t>
-      </w:r>
-      <w:proofErr w:type="spellStart"/>
-      <w:r>
-        <w:t>updated</w:t>
-      </w:r>
-      <w:proofErr w:type="spellEnd"/>
-      <w:r>
-        <w:t xml:space="preserve">, </w:t>
-      </w:r>
-      <w:proofErr w:type="spellStart"/>
-      <w:r>
-        <w:t>isDeleted</w:t>
-      </w:r>
-      <w:proofErr w:type="spellEnd"/>
-      <w:r>
-        <w:t>.</w:t>
-      </w:r>
-      <w:r>
-        <w:br/>
-        <w:t xml:space="preserve">• Pedido: ID, fecha, </w:t>
-      </w:r>
-      <w:proofErr w:type="spellStart"/>
-      <w:r>
-        <w:t>idUsuario</w:t>
-      </w:r>
-      <w:proofErr w:type="spellEnd"/>
-      <w:r>
-        <w:t xml:space="preserve">, estado (Pendiente, Aceptado, Preparación, Enviado, Entregado), </w:t>
-      </w:r>
-      <w:proofErr w:type="spellStart"/>
-      <w:r>
-        <w:t>created</w:t>
-      </w:r>
-      <w:proofErr w:type="spellEnd"/>
-      <w:r>
-        <w:t xml:space="preserve">, </w:t>
-      </w:r>
-      <w:proofErr w:type="spellStart"/>
-      <w:r>
-        <w:t>updated</w:t>
-      </w:r>
-      <w:proofErr w:type="spellEnd"/>
-      <w:r>
-        <w:t xml:space="preserve">, </w:t>
-      </w:r>
-      <w:proofErr w:type="spellStart"/>
-      <w:r>
-        <w:t>isDeleted</w:t>
-      </w:r>
-      <w:proofErr w:type="spellEnd"/>
-      <w:r>
-        <w:t>.</w:t>
-      </w:r>
-      <w:r>
-        <w:br/>
-        <w:t xml:space="preserve">• Línea de Venta: ID, </w:t>
-      </w:r>
-      <w:proofErr w:type="spellStart"/>
-      <w:r>
-        <w:t>idPedido</w:t>
-      </w:r>
-      <w:proofErr w:type="spellEnd"/>
-      <w:r>
-        <w:t xml:space="preserve">, </w:t>
-      </w:r>
-      <w:proofErr w:type="spellStart"/>
-      <w:r>
-        <w:t>idProducto</w:t>
-      </w:r>
-      <w:proofErr w:type="spellEnd"/>
-      <w:r>
-        <w:t>, precio, cantidad.</w:t>
+        <w:t>• Usuario: ID, nombre, correo electrónico, contraseña, rol (admin, trabajador, cliente), created, updated, isDeleted.</w:t>
+      </w:r>
+      <w:r>
+        <w:br/>
+        <w:t>• Cliente: ID, idUsuario, DNI, foto DNI, dirección de envío, listaDePedidos, created, updated, isDeleted.</w:t>
+      </w:r>
+      <w:r>
+        <w:br/>
+        <w:t>• Trabajador: ID, idUsuario, número de seguridad social, created, updated, isDeleted.</w:t>
+      </w:r>
+      <w:r>
+        <w:br/>
+        <w:t>• Admin: ID, idUsuario, created, updated, isDeleted.</w:t>
+      </w:r>
+      <w:r>
+        <w:br/>
+        <w:t>• Producto: ID, nombre, tipo, imagen, descripción, precio, stock, idPedido, created, updated, isDeleted.</w:t>
+      </w:r>
+      <w:r>
+        <w:br/>
+        <w:t>• Pedido: ID, fecha, idUsuario, estado (Pendiente, Aceptado, Preparación, Enviado, Entregado), created, updated, isDeleted.</w:t>
+      </w:r>
+      <w:r>
+        <w:br/>
+        <w:t>• Línea de Venta: ID, idPedido, idProducto, precio, cantidad.</w:t>
       </w:r>
       <w:r>
         <w:br/>
@@ -2516,15 +2542,7 @@
       </w:r>
       <w:r>
         <w:br/>
-        <w:t xml:space="preserve">• Un </w:t>
-      </w:r>
-      <w:proofErr w:type="spellStart"/>
-      <w:r>
-        <w:t>admin</w:t>
-      </w:r>
-      <w:proofErr w:type="spellEnd"/>
-      <w:r>
-        <w:t xml:space="preserve"> es un usuario con acceso total al sistema y puede gestionar usuarios, productos y pedidos.</w:t>
+        <w:t>• Un admin es un usuario con acceso total al sistema y puede gestionar usuarios, productos y pedidos.</w:t>
       </w:r>
       <w:r>
         <w:br/>
@@ -2532,15 +2550,7 @@
       </w:r>
       <w:r>
         <w:br/>
-        <w:t xml:space="preserve">• Los productos generan notificaciones de stock al </w:t>
-      </w:r>
-      <w:proofErr w:type="spellStart"/>
-      <w:r>
-        <w:t>admin</w:t>
-      </w:r>
-      <w:proofErr w:type="spellEnd"/>
-      <w:r>
-        <w:t>.</w:t>
+        <w:t>• Los productos generan notificaciones de stock al admin.</w:t>
       </w:r>
     </w:p>
     <w:p>
@@ -2555,35 +2565,11 @@
       </w:r>
       <w:r>
         <w:br/>
-        <w:t xml:space="preserve">El sistema sigue una arquitectura modular basada en Spring </w:t>
-      </w:r>
-      <w:proofErr w:type="spellStart"/>
-      <w:r>
-        <w:t>Boot</w:t>
-      </w:r>
-      <w:proofErr w:type="spellEnd"/>
-      <w:r>
-        <w:t xml:space="preserve"> como </w:t>
-      </w:r>
-      <w:proofErr w:type="spellStart"/>
-      <w:r>
-        <w:t>framework</w:t>
-      </w:r>
-      <w:proofErr w:type="spellEnd"/>
-      <w:r>
-        <w:t xml:space="preserve"> principal. Se implementan las siguientes capas:</w:t>
-      </w:r>
-      <w:r>
-        <w:br/>
-        <w:t xml:space="preserve">• Controladores (REST API): Exponen los </w:t>
-      </w:r>
-      <w:proofErr w:type="spellStart"/>
-      <w:r>
-        <w:t>endpoints</w:t>
-      </w:r>
-      <w:proofErr w:type="spellEnd"/>
-      <w:r>
-        <w:t xml:space="preserve"> para las operaciones de usuario, pedidos y productos.</w:t>
+        <w:t>El sistema sigue una arquitectura modular basada en Spring Boot como framework principal. Se implementan las siguientes capas:</w:t>
+      </w:r>
+      <w:r>
+        <w:br/>
+        <w:t>• Controladores (REST API): Exponen los endpoints para las operaciones de usuario, pedidos y productos.</w:t>
       </w:r>
       <w:r>
         <w:br/>
@@ -2591,15 +2577,7 @@
       </w:r>
       <w:r>
         <w:br/>
-        <w:t xml:space="preserve">• Repositorios: Interactúan con la base de datos </w:t>
-      </w:r>
-      <w:proofErr w:type="spellStart"/>
-      <w:r>
-        <w:t>PostgreSQL</w:t>
-      </w:r>
-      <w:proofErr w:type="spellEnd"/>
-      <w:r>
-        <w:t>.</w:t>
+        <w:t>• Repositorios: Interactúan con la base de datos PostgreSQL.</w:t>
       </w:r>
       <w:r>
         <w:br/>
@@ -2622,147 +2600,52 @@
       </w:r>
       <w:r>
         <w:br/>
-        <w:t xml:space="preserve">• </w:t>
-      </w:r>
-      <w:proofErr w:type="spellStart"/>
-      <w:r>
-        <w:t>Backend</w:t>
-      </w:r>
-      <w:proofErr w:type="spellEnd"/>
-      <w:r>
-        <w:t xml:space="preserve">: Java con Spring </w:t>
-      </w:r>
-      <w:proofErr w:type="spellStart"/>
-      <w:r>
-        <w:t>Boot</w:t>
-      </w:r>
-      <w:proofErr w:type="spellEnd"/>
+        <w:t>• Backend: Java con Spring Boot.</w:t>
+      </w:r>
+      <w:r>
+        <w:br/>
+        <w:t>• Base de Datos: PostgreSQL.</w:t>
+      </w:r>
+      <w:r>
+        <w:br/>
+        <w:t>• Seguridad: JWT (Json Web Tokens).</w:t>
+      </w:r>
+      <w:r>
+        <w:br/>
+        <w:t>• Notificaciones: Spring E</w:t>
+      </w:r>
+      <w:r>
+        <w:t>mail.</w:t>
+      </w:r>
+      <w:r>
+        <w:br/>
+        <w:t>• Documentación: Word (</w:t>
+      </w:r>
       <w:r>
         <w:t>.</w:t>
       </w:r>
       <w:r>
         <w:br/>
-        <w:t xml:space="preserve">• Base de Datos: </w:t>
-      </w:r>
-      <w:proofErr w:type="spellStart"/>
-      <w:r>
-        <w:t>PostgreSQL</w:t>
-      </w:r>
-      <w:proofErr w:type="spellEnd"/>
-      <w:r>
-        <w:t>.</w:t>
-      </w:r>
-      <w:r>
-        <w:br/>
-        <w:t>• Seguridad: JWT (</w:t>
-      </w:r>
-      <w:proofErr w:type="spellStart"/>
-      <w:r>
-        <w:t>Json</w:t>
-      </w:r>
-      <w:proofErr w:type="spellEnd"/>
-      <w:r>
-        <w:t xml:space="preserve"> Web </w:t>
-      </w:r>
-      <w:proofErr w:type="spellStart"/>
-      <w:r>
-        <w:t>Tokens</w:t>
-      </w:r>
-      <w:proofErr w:type="spellEnd"/>
-      <w:r>
-        <w:t>).</w:t>
-      </w:r>
-      <w:r>
-        <w:br/>
-        <w:t>• Notificaciones: Spring Email.</w:t>
-      </w:r>
-      <w:r>
-        <w:br/>
-        <w:t>• Documentación: Word (este documento).</w:t>
-      </w:r>
-      <w:r>
-        <w:br/>
-        <w:t xml:space="preserve">• Documentación técnica: </w:t>
-      </w:r>
-      <w:proofErr w:type="spellStart"/>
-      <w:r>
-        <w:t>Swagger</w:t>
-      </w:r>
-      <w:proofErr w:type="spellEnd"/>
-      <w:r>
-        <w:t>/</w:t>
-      </w:r>
-      <w:proofErr w:type="spellStart"/>
-      <w:r>
-        <w:t>OpenAPI</w:t>
-      </w:r>
-      <w:proofErr w:type="spellEnd"/>
-      <w:r>
-        <w:t>.</w:t>
-      </w:r>
-      <w:r>
-        <w:br/>
-        <w:t xml:space="preserve">• </w:t>
-      </w:r>
-      <w:proofErr w:type="spellStart"/>
-      <w:r>
-        <w:t>Testing</w:t>
-      </w:r>
-      <w:proofErr w:type="spellEnd"/>
-      <w:r>
-        <w:t xml:space="preserve">: </w:t>
-      </w:r>
-      <w:proofErr w:type="spellStart"/>
-      <w:r>
-        <w:t>JUnit</w:t>
-      </w:r>
-      <w:proofErr w:type="spellEnd"/>
-      <w:r>
-        <w:t xml:space="preserve">, </w:t>
-      </w:r>
-      <w:proofErr w:type="spellStart"/>
-      <w:r>
-        <w:t>Mockito</w:t>
-      </w:r>
-      <w:proofErr w:type="spellEnd"/>
-      <w:r>
-        <w:t xml:space="preserve"> para pruebas unitarias y de integración.</w:t>
-      </w:r>
-      <w:r>
-        <w:br/>
-        <w:t xml:space="preserve">• Auditoría: Uso de </w:t>
-      </w:r>
-      <w:proofErr w:type="spellStart"/>
-      <w:r>
-        <w:t>logs</w:t>
-      </w:r>
-      <w:proofErr w:type="spellEnd"/>
-      <w:r>
-        <w:t xml:space="preserve"> con </w:t>
-      </w:r>
-      <w:proofErr w:type="spellStart"/>
-      <w:r>
-        <w:t>Logback</w:t>
-      </w:r>
-      <w:proofErr w:type="spellEnd"/>
-      <w:r>
-        <w:t>.</w:t>
-      </w:r>
-    </w:p>
-    <w:p>
-      <w:pPr>
-        <w:pStyle w:val="NormalWeb"/>
-      </w:pPr>
-    </w:p>
-    <w:p>
-      <w:pPr>
-        <w:pStyle w:val="NormalWeb"/>
-        <w:jc w:val="center"/>
+        <w:t>• Documentación técnica: Swagger/OpenAPI.</w:t>
+      </w:r>
+      <w:r>
+        <w:br/>
+        <w:t>• Testing: JUnit, Mockito para pruebas unitarias y de integración.</w:t>
+      </w:r>
+      <w:r>
+        <w:br/>
+        <w:t>• Auditoría: Uso de logs con Logback.</w:t>
+      </w:r>
+    </w:p>
+    <w:p>
+      <w:pPr>
+        <w:pStyle w:val="Ttulo1"/>
         <w:rPr>
           <w:rStyle w:val="Textoennegrita"/>
           <w:sz w:val="36"/>
         </w:rPr>
       </w:pPr>
+      <w:bookmarkStart w:id="5" w:name="_Toc201052547"/>
       <w:r>
         <w:rPr>
           <w:rStyle w:val="Textoennegrita"/>
@@ -2771,22 +2654,15 @@
         <w:lastRenderedPageBreak/>
         <w:t>5. Implementación</w:t>
       </w:r>
-    </w:p>
-    <w:p>
-      <w:pPr>
-        <w:pStyle w:val="NormalWeb"/>
-      </w:pPr>
-      <w:r>
-        <w:br/>
-        <w:t xml:space="preserve">La implementación del sistema se realizó utilizando Spring </w:t>
-      </w:r>
-      <w:proofErr w:type="spellStart"/>
-      <w:r>
-        <w:t>Boot</w:t>
-      </w:r>
-      <w:proofErr w:type="spellEnd"/>
-      <w:r>
-        <w:t>, con una estructura en capas (controladores, servicios, repositorios) que facilita el mantenimiento y la escalabilidad.</w:t>
+      <w:bookmarkEnd w:id="5"/>
+    </w:p>
+    <w:p>
+      <w:pPr>
+        <w:pStyle w:val="NormalWeb"/>
+      </w:pPr>
+      <w:r>
+        <w:br/>
+        <w:t>La implementación del sistema se realizó utilizando Spring Boot, con una estructura en capas (controladores, servicios, repositorios) que facilita el mantenimiento y la escalabilidad.</w:t>
       </w:r>
     </w:p>
     <w:p>
@@ -2809,15 +2685,7 @@
       </w:r>
       <w:r>
         <w:br/>
-        <w:t xml:space="preserve">• Protección de </w:t>
-      </w:r>
-      <w:proofErr w:type="spellStart"/>
-      <w:r>
-        <w:t>endpoints</w:t>
-      </w:r>
-      <w:proofErr w:type="spellEnd"/>
-      <w:r>
-        <w:t xml:space="preserve"> mediante filtros de seguridad.</w:t>
+        <w:t>• Protección de endpoints mediante filtros de seguridad.</w:t>
       </w:r>
     </w:p>
     <w:p>
@@ -2878,15 +2746,7 @@
       </w:r>
       <w:r>
         <w:br/>
-        <w:t xml:space="preserve">• Asignación de roles mediante </w:t>
-      </w:r>
-      <w:proofErr w:type="spellStart"/>
-      <w:r>
-        <w:t>endpoints</w:t>
-      </w:r>
-      <w:proofErr w:type="spellEnd"/>
-      <w:r>
-        <w:t xml:space="preserve"> seguros para el administrador.</w:t>
+        <w:t>• Asignación de roles mediante endpoints seguros para el administrador.</w:t>
       </w:r>
     </w:p>
     <w:p>
@@ -2932,15 +2792,7 @@
       </w:r>
       <w:r>
         <w:br/>
-        <w:t xml:space="preserve">• </w:t>
-      </w:r>
-      <w:proofErr w:type="spellStart"/>
-      <w:r>
-        <w:t>PostgreSQL</w:t>
-      </w:r>
-      <w:proofErr w:type="spellEnd"/>
-      <w:r>
-        <w:t xml:space="preserve"> como motor de base de datos.</w:t>
+        <w:t>• PostgreSQL como motor de base de datos.</w:t>
       </w:r>
       <w:r>
         <w:br/>
@@ -2948,31 +2800,7 @@
       </w:r>
       <w:r>
         <w:br/>
-        <w:t>• Control de integridad y auditoría de cambios (</w:t>
-      </w:r>
-      <w:proofErr w:type="spellStart"/>
-      <w:r>
-        <w:t>created</w:t>
-      </w:r>
-      <w:proofErr w:type="spellEnd"/>
-      <w:r>
-        <w:t xml:space="preserve">, </w:t>
-      </w:r>
-      <w:proofErr w:type="spellStart"/>
-      <w:r>
-        <w:t>updated</w:t>
-      </w:r>
-      <w:proofErr w:type="spellEnd"/>
-      <w:r>
-        <w:t xml:space="preserve">, </w:t>
-      </w:r>
-      <w:proofErr w:type="spellStart"/>
-      <w:r>
-        <w:t>isDeleted</w:t>
-      </w:r>
-      <w:proofErr w:type="spellEnd"/>
-      <w:r>
-        <w:t>).</w:t>
+        <w:t>• Control de integridad y auditoría de cambios (created, updated, isDeleted).</w:t>
       </w:r>
     </w:p>
     <w:p>
@@ -2987,75 +2815,23 @@
       </w:r>
       <w:r>
         <w:br/>
-        <w:t xml:space="preserve">• Se implementa una API </w:t>
-      </w:r>
-      <w:proofErr w:type="spellStart"/>
-      <w:r>
-        <w:t>RESTful</w:t>
-      </w:r>
-      <w:proofErr w:type="spellEnd"/>
-      <w:r>
-        <w:t xml:space="preserve"> utilizando Spring MVC.</w:t>
-      </w:r>
-      <w:r>
-        <w:br/>
-        <w:t xml:space="preserve">• </w:t>
-      </w:r>
-      <w:proofErr w:type="spellStart"/>
-      <w:r>
-        <w:t>Endpoints</w:t>
-      </w:r>
-      <w:proofErr w:type="spellEnd"/>
-      <w:r>
-        <w:t xml:space="preserve"> organizados de forma lógica y agrupados por recursos: /productos, /pedidos, /usuarios, etc.</w:t>
-      </w:r>
-      <w:r>
-        <w:br/>
-        <w:t xml:space="preserve">• Uso de </w:t>
-      </w:r>
-      <w:proofErr w:type="spellStart"/>
-      <w:r>
-        <w:t>DTOs</w:t>
-      </w:r>
-      <w:proofErr w:type="spellEnd"/>
-      <w:r>
-        <w:t xml:space="preserve"> (Data Transfer </w:t>
-      </w:r>
-      <w:proofErr w:type="spellStart"/>
-      <w:r>
-        <w:t>Objects</w:t>
-      </w:r>
-      <w:proofErr w:type="spellEnd"/>
-      <w:r>
-        <w:t>) para separar la lógica de la entidad y la capa de presentación, asegurando flexibilidad y seguridad.</w:t>
-      </w:r>
-      <w:r>
-        <w:br/>
-        <w:t>• Inclusión de validaciones mediante anotaciones (por ejemplo, @</w:t>
-      </w:r>
-      <w:proofErr w:type="spellStart"/>
-      <w:r>
-        <w:t>Valid</w:t>
-      </w:r>
-      <w:proofErr w:type="spellEnd"/>
-      <w:r>
-        <w:t>, @</w:t>
-      </w:r>
-      <w:proofErr w:type="spellStart"/>
-      <w:r>
-        <w:t>NotNull</w:t>
-      </w:r>
-      <w:proofErr w:type="spellEnd"/>
-      <w:r>
-        <w:t>, @</w:t>
-      </w:r>
-      <w:proofErr w:type="spellStart"/>
-      <w:r>
-        <w:t>Size</w:t>
-      </w:r>
-      <w:proofErr w:type="spellEnd"/>
-      <w:r>
-        <w:t>).</w:t>
+        <w:t>• Se implementa una API RESTful utilizando Spring MVC.</w:t>
+      </w:r>
+      <w:r>
+        <w:br/>
+        <w:t>• Endpoints organizados de forma lógica y agrupados por recursos: /productos, /pedidos, /usuarios, etc.</w:t>
+      </w:r>
+      <w:r>
+        <w:br/>
+        <w:t>• Uso de DTOs (Data Transfer Objects) para separar la lógica de la entidad y la capa de presentación, asegurando flexibilidad y seguridad.</w:t>
+      </w:r>
+      <w:r>
+        <w:br/>
+        <w:t xml:space="preserve">• Inclusión de validaciones mediante anotaciones (por ejemplo, @Valid, @NotNull, </w:t>
+      </w:r>
+      <w:r>
+        <w:lastRenderedPageBreak/>
+        <w:t>@Size).</w:t>
       </w:r>
       <w:r>
         <w:br/>
@@ -3070,60 +2846,19 @@
         <w:rPr>
           <w:rStyle w:val="Textoennegrita"/>
         </w:rPr>
-        <w:lastRenderedPageBreak/>
         <w:t>5.8. Documentación de la API</w:t>
       </w:r>
       <w:r>
         <w:br/>
-        <w:t xml:space="preserve">• Uso de </w:t>
-      </w:r>
-      <w:proofErr w:type="spellStart"/>
-      <w:r>
-        <w:t>Swagger</w:t>
-      </w:r>
-      <w:proofErr w:type="spellEnd"/>
-      <w:r>
-        <w:t>/</w:t>
-      </w:r>
-      <w:proofErr w:type="spellStart"/>
-      <w:r>
-        <w:t>OpenAPI</w:t>
-      </w:r>
-      <w:proofErr w:type="spellEnd"/>
-      <w:r>
-        <w:t xml:space="preserve"> con </w:t>
-      </w:r>
-      <w:proofErr w:type="spellStart"/>
-      <w:r>
-        <w:t>SpringDoc</w:t>
-      </w:r>
-      <w:proofErr w:type="spellEnd"/>
-      <w:r>
-        <w:t xml:space="preserve"> para generar documentación interactiva.</w:t>
-      </w:r>
-      <w:r>
-        <w:br/>
-        <w:t xml:space="preserve">• Acceso a la documentación de la API a través del </w:t>
-      </w:r>
-      <w:proofErr w:type="spellStart"/>
-      <w:r>
-        <w:t>endpoint</w:t>
-      </w:r>
-      <w:proofErr w:type="spellEnd"/>
-      <w:r>
-        <w:t xml:space="preserve"> /swagger-ui.html.</w:t>
-      </w:r>
-      <w:r>
-        <w:br/>
-        <w:t xml:space="preserve">• Descripción de cada </w:t>
-      </w:r>
-      <w:proofErr w:type="spellStart"/>
-      <w:r>
-        <w:t>endpoint</w:t>
-      </w:r>
-      <w:proofErr w:type="spellEnd"/>
-      <w:r>
-        <w:t>: método HTTP, parámetros de entrada, respuesta esperada y códigos de error.</w:t>
+        <w:t>• Uso de Swagger/OpenAPI con SpringDoc para generar documentación interactiva.</w:t>
+      </w:r>
+      <w:r>
+        <w:br/>
+        <w:t>• Acceso a la documentación de la API a través del endpoint /swagger-ui.html.</w:t>
+      </w:r>
+      <w:r>
+        <w:br/>
+        <w:t>• Descripción de cada endpoint: método HTTP, parámetros de entrada, respuesta esperada y códigos de error.</w:t>
       </w:r>
     </w:p>
     <w:p>
@@ -3134,33 +2869,11 @@
         <w:rPr>
           <w:rStyle w:val="Textoennegrita"/>
         </w:rPr>
-        <w:t xml:space="preserve">5.9. Registro de </w:t>
-      </w:r>
-      <w:proofErr w:type="spellStart"/>
-      <w:r>
-        <w:rPr>
-          <w:rStyle w:val="Textoennegrita"/>
-        </w:rPr>
-        <w:t>Logs</w:t>
-      </w:r>
-      <w:proofErr w:type="spellEnd"/>
-      <w:r>
-        <w:rPr>
-          <w:rStyle w:val="Textoennegrita"/>
-        </w:rPr>
-        <w:t xml:space="preserve"> y Auditoría</w:t>
-      </w:r>
-      <w:r>
-        <w:br/>
-        <w:t xml:space="preserve">• Uso de SLF4J y </w:t>
-      </w:r>
-      <w:proofErr w:type="spellStart"/>
-      <w:r>
-        <w:t>Logback</w:t>
-      </w:r>
-      <w:proofErr w:type="spellEnd"/>
-      <w:r>
-        <w:t xml:space="preserve"> para el registro de eventos:</w:t>
+        <w:t>5.9. Registro de Logs y Auditoría</w:t>
+      </w:r>
+      <w:r>
+        <w:br/>
+        <w:t>• Uso de SLF4J y Logback para el registro de eventos:</w:t>
       </w:r>
       <w:r>
         <w:br/>
@@ -3172,43 +2885,11 @@
       </w:r>
       <w:r>
         <w:br/>
-        <w:t xml:space="preserve">• Campos </w:t>
-      </w:r>
-      <w:proofErr w:type="spellStart"/>
-      <w:r>
-        <w:t>created</w:t>
-      </w:r>
-      <w:proofErr w:type="spellEnd"/>
-      <w:r>
-        <w:t xml:space="preserve">, </w:t>
-      </w:r>
-      <w:proofErr w:type="spellStart"/>
-      <w:r>
-        <w:t>updated</w:t>
-      </w:r>
-      <w:proofErr w:type="spellEnd"/>
-      <w:r>
-        <w:t xml:space="preserve"> e </w:t>
-      </w:r>
-      <w:proofErr w:type="spellStart"/>
-      <w:r>
-        <w:t>isDeleted</w:t>
-      </w:r>
-      <w:proofErr w:type="spellEnd"/>
-      <w:r>
-        <w:t xml:space="preserve"> en cada entidad para auditoría de cambios.</w:t>
-      </w:r>
-      <w:r>
-        <w:br/>
-        <w:t xml:space="preserve">• Posibilidad de filtrar </w:t>
-      </w:r>
-      <w:proofErr w:type="spellStart"/>
-      <w:r>
-        <w:t>logs</w:t>
-      </w:r>
-      <w:proofErr w:type="spellEnd"/>
-      <w:r>
-        <w:t xml:space="preserve"> para análisis posterior.</w:t>
+        <w:t>• Campos created, updated e isDeleted en cada entidad para auditoría de cambios.</w:t>
+      </w:r>
+      <w:r>
+        <w:br/>
+        <w:t>• Posibilidad de filtrar logs para análisis posterior.</w:t>
       </w:r>
     </w:p>
     <w:p>
@@ -3223,23 +2904,7 @@
       </w:r>
       <w:r>
         <w:br/>
-        <w:t xml:space="preserve">• Uso de </w:t>
-      </w:r>
-      <w:proofErr w:type="spellStart"/>
-      <w:r>
-        <w:t>JUnit</w:t>
-      </w:r>
-      <w:proofErr w:type="spellEnd"/>
-      <w:r>
-        <w:t xml:space="preserve"> y </w:t>
-      </w:r>
-      <w:proofErr w:type="spellStart"/>
-      <w:r>
-        <w:t>Mockito</w:t>
-      </w:r>
-      <w:proofErr w:type="spellEnd"/>
-      <w:r>
-        <w:t xml:space="preserve"> para pruebas unitarias en los servicios y controladores.</w:t>
+        <w:t>• Uso de JUnit y Mockito para pruebas unitarias en los servicios y controladores.</w:t>
       </w:r>
       <w:r>
         <w:br/>
@@ -3251,15 +2916,7 @@
       </w:r>
       <w:r>
         <w:br/>
-        <w:t xml:space="preserve">• Uso de </w:t>
-      </w:r>
-      <w:proofErr w:type="spellStart"/>
-      <w:r>
-        <w:t>SonarQube</w:t>
-      </w:r>
-      <w:proofErr w:type="spellEnd"/>
-      <w:r>
-        <w:t xml:space="preserve"> (opcional) para medir la calidad del código y detectar vulnerabilidades.</w:t>
+        <w:t>• Uso de SonarQube (opcional) para medir la calidad del código y detectar vulnerabilidades.</w:t>
       </w:r>
     </w:p>
     <w:p>
@@ -3458,7 +3115,7 @@
           <w:rPr>
             <w:noProof/>
           </w:rPr>
-          <w:t>11</w:t>
+          <w:t>2</w:t>
         </w:r>
         <w:r>
           <w:fldChar w:fldCharType="end"/>
@@ -9704,6 +9361,29 @@
       <w:lang w:eastAsia="es-ES"/>
     </w:rPr>
   </w:style>
+  <w:style w:type="paragraph" w:styleId="TDC1">
+    <w:name w:val="toc 1"/>
+    <w:basedOn w:val="Normal"/>
+    <w:next w:val="Normal"/>
+    <w:autoRedefine/>
+    <w:uiPriority w:val="39"/>
+    <w:unhideWhenUsed/>
+    <w:rsid w:val="008E4F68"/>
+    <w:pPr>
+      <w:spacing w:after="100"/>
+    </w:pPr>
+  </w:style>
+  <w:style w:type="character" w:styleId="Hipervnculo">
+    <w:name w:val="Hyperlink"/>
+    <w:basedOn w:val="Fuentedeprrafopredeter"/>
+    <w:uiPriority w:val="99"/>
+    <w:unhideWhenUsed/>
+    <w:rsid w:val="008E4F68"/>
+    <w:rPr>
+      <w:color w:val="0563C1" w:themeColor="hyperlink"/>
+      <w:u w:val="single"/>
+    </w:rPr>
+  </w:style>
 </w:styles>
 </file>
 
@@ -9973,7 +9653,7 @@
 </file>
 
 <file path=customXml/itemProps1.xml><?xml version="1.0" encoding="utf-8"?>
-<ds:datastoreItem xmlns:ds="http://schemas.openxmlformats.org/officeDocument/2006/customXml" ds:itemID="{F2C7597B-664F-4C00-83B7-17353C1157AE}">
+<ds:datastoreItem xmlns:ds="http://schemas.openxmlformats.org/officeDocument/2006/customXml" ds:itemID="{5A1C5E6D-1112-4B00-B39D-3D485C8C84F4}">
   <ds:schemaRefs>
     <ds:schemaRef ds:uri="http://schemas.openxmlformats.org/officeDocument/2006/bibliography"/>
   </ds:schemaRefs>

--- a/doc/word.docx
+++ b/doc/word.docx
@@ -865,11 +865,16 @@
         <w:lastRenderedPageBreak/>
         <w:t>INDICE</w:t>
       </w:r>
-      <w:bookmarkStart w:id="0" w:name="_GoBack"/>
-      <w:bookmarkEnd w:id="0"/>
     </w:p>
     <w:sdt>
       <w:sdtPr>
+        <w:rPr>
+          <w:rFonts w:asciiTheme="minorHAnsi" w:eastAsiaTheme="minorHAnsi" w:hAnsiTheme="minorHAnsi" w:cstheme="minorBidi"/>
+          <w:color w:val="auto"/>
+          <w:sz w:val="22"/>
+          <w:szCs w:val="22"/>
+          <w:lang w:eastAsia="en-US"/>
+        </w:rPr>
         <w:id w:val="2065989512"/>
         <w:docPartObj>
           <w:docPartGallery w:val="Table of Contents"/>
@@ -878,13 +883,8 @@
       </w:sdtPr>
       <w:sdtEndPr>
         <w:rPr>
-          <w:rFonts w:asciiTheme="minorHAnsi" w:eastAsiaTheme="minorHAnsi" w:hAnsiTheme="minorHAnsi" w:cstheme="minorBidi"/>
           <w:b/>
           <w:bCs/>
-          <w:color w:val="auto"/>
-          <w:sz w:val="22"/>
-          <w:szCs w:val="22"/>
-          <w:lang w:eastAsia="en-US"/>
         </w:rPr>
       </w:sdtEndPr>
       <w:sdtContent>
@@ -1251,6 +1251,44 @@
           </w:hyperlink>
         </w:p>
         <w:p>
+          <w:pPr>
+            <w:rPr>
+              <w:rStyle w:val="Textoennegrita"/>
+            </w:rPr>
+          </w:pPr>
+          <w:r>
+            <w:t xml:space="preserve">6. </w:t>
+          </w:r>
+          <w:r>
+            <w:rPr>
+              <w:rStyle w:val="Textoennegrita"/>
+            </w:rPr>
+            <w:t>Front</w:t>
+          </w:r>
+          <w:r>
+            <w:rPr>
+              <w:rStyle w:val="Textoennegrita"/>
+            </w:rPr>
+            <w:t>………………………………………………………………………………………………………………………………11</w:t>
+          </w:r>
+        </w:p>
+        <w:p>
+          <w:r>
+            <w:rPr>
+              <w:rStyle w:val="Textoennegrita"/>
+            </w:rPr>
+            <w:t>7. Estructura……………………………………………………………………………………………………………………….</w:t>
+          </w:r>
+          <w:bookmarkStart w:id="0" w:name="_GoBack"/>
+          <w:bookmarkEnd w:id="0"/>
+          <w:r>
+            <w:rPr>
+              <w:rStyle w:val="Textoennegrita"/>
+            </w:rPr>
+            <w:t>13</w:t>
+          </w:r>
+        </w:p>
+        <w:p>
           <w:r>
             <w:rPr>
               <w:b/>
@@ -1831,6 +1869,9 @@
       </w:r>
       <w:r>
         <w:br/>
+      </w:r>
+      <w:r>
+        <w:lastRenderedPageBreak/>
         <w:t>• Recuperación de contraseña.</w:t>
       </w:r>
       <w:r>
@@ -2075,6 +2116,9 @@
       </w:r>
       <w:r>
         <w:br/>
+      </w:r>
+      <w:r>
+        <w:lastRenderedPageBreak/>
         <w:t>• Dirección de envío.</w:t>
       </w:r>
       <w:r>
@@ -2095,7 +2139,6 @@
         <w:pStyle w:val="NormalWeb"/>
       </w:pPr>
       <w:r>
-        <w:lastRenderedPageBreak/>
         <w:br/>
       </w:r>
       <w:r>
@@ -2297,6 +2340,9 @@
       </w:r>
       <w:r>
         <w:br/>
+      </w:r>
+      <w:r>
+        <w:lastRenderedPageBreak/>
         <w:t>• ID de producto asociado.</w:t>
       </w:r>
       <w:r>
@@ -2313,7 +2359,6 @@
         <w:pStyle w:val="NormalWeb"/>
       </w:pPr>
       <w:r>
-        <w:lastRenderedPageBreak/>
         <w:br/>
       </w:r>
       <w:r>
@@ -2462,7 +2507,6 @@
           <w:rStyle w:val="Textoennegrita"/>
           <w:sz w:val="40"/>
         </w:rPr>
-        <w:lastRenderedPageBreak/>
         <w:t>4. Diseño del Sistema</w:t>
       </w:r>
       <w:bookmarkEnd w:id="4"/>
@@ -2626,6 +2670,9 @@
       </w:r>
       <w:r>
         <w:br/>
+      </w:r>
+      <w:r>
+        <w:lastRenderedPageBreak/>
         <w:t>• Documentación técnica: Swagger/OpenAPI.</w:t>
       </w:r>
       <w:r>
@@ -2651,7 +2698,6 @@
           <w:rStyle w:val="Textoennegrita"/>
           <w:sz w:val="36"/>
         </w:rPr>
-        <w:lastRenderedPageBreak/>
         <w:t>5. Implementación</w:t>
       </w:r>
       <w:bookmarkEnd w:id="5"/>
@@ -2823,15 +2869,14 @@
       </w:r>
       <w:r>
         <w:br/>
+      </w:r>
+      <w:r>
+        <w:lastRenderedPageBreak/>
         <w:t>• Uso de DTOs (Data Transfer Objects) para separar la lógica de la entidad y la capa de presentación, asegurando flexibilidad y seguridad.</w:t>
       </w:r>
       <w:r>
         <w:br/>
-        <w:t xml:space="preserve">• Inclusión de validaciones mediante anotaciones (por ejemplo, @Valid, @NotNull, </w:t>
-      </w:r>
-      <w:r>
-        <w:lastRenderedPageBreak/>
-        <w:t>@Size).</w:t>
+        <w:t>• Inclusión de validaciones mediante anotaciones (por ejemplo, @Valid, @NotNull, @Size).</w:t>
       </w:r>
       <w:r>
         <w:br/>
@@ -2954,6 +2999,699 @@
         <w:pStyle w:val="NormalWeb"/>
       </w:pPr>
     </w:p>
+    <w:p>
+      <w:pPr>
+        <w:pStyle w:val="NormalWeb"/>
+      </w:pPr>
+    </w:p>
+    <w:p>
+      <w:pPr>
+        <w:pStyle w:val="NormalWeb"/>
+      </w:pPr>
+    </w:p>
+    <w:p>
+      <w:pPr>
+        <w:pStyle w:val="NormalWeb"/>
+      </w:pPr>
+    </w:p>
+    <w:p>
+      <w:pPr>
+        <w:pStyle w:val="NormalWeb"/>
+      </w:pPr>
+    </w:p>
+    <w:p>
+      <w:pPr>
+        <w:pStyle w:val="NormalWeb"/>
+      </w:pPr>
+    </w:p>
+    <w:p>
+      <w:pPr>
+        <w:pStyle w:val="NormalWeb"/>
+      </w:pPr>
+    </w:p>
+    <w:p>
+      <w:pPr>
+        <w:pStyle w:val="NormalWeb"/>
+      </w:pPr>
+    </w:p>
+    <w:p>
+      <w:pPr>
+        <w:pStyle w:val="Ttulo1"/>
+        <w:rPr>
+          <w:rStyle w:val="Textoennegrita"/>
+          <w:sz w:val="36"/>
+        </w:rPr>
+      </w:pPr>
+      <w:r>
+        <w:rPr>
+          <w:rStyle w:val="Textoennegrita"/>
+          <w:sz w:val="36"/>
+        </w:rPr>
+        <w:t>6. Front.</w:t>
+      </w:r>
+    </w:p>
+    <w:p>
+      <w:pPr>
+        <w:pStyle w:val="NormalWeb"/>
+      </w:pPr>
+      <w:r>
+        <w:t xml:space="preserve">La interfaz del sistema de gestión de almacén ha sido desarrollada utilizando </w:t>
+      </w:r>
+      <w:r>
+        <w:rPr>
+          <w:rStyle w:val="Textoennegrita"/>
+        </w:rPr>
+        <w:t>Angular</w:t>
+      </w:r>
+      <w:r>
+        <w:t>, un framework de JavaScript que proporciona una estructura sólida y escalable para la creación de aplicaciones web interactivas. El frontend está diseñado para ser intuitivo, funcional y responsivo, lo que permite a los usuarios interactuar de manera efectiva con el sistema desde diferentes dispositivos, tanto de escritorio como móviles.</w:t>
+      </w:r>
+    </w:p>
+    <w:p>
+      <w:pPr>
+        <w:pStyle w:val="Ttulo4"/>
+        <w:rPr>
+          <w:i w:val="0"/>
+          <w:sz w:val="36"/>
+        </w:rPr>
+      </w:pPr>
+      <w:r>
+        <w:rPr>
+          <w:i w:val="0"/>
+          <w:sz w:val="36"/>
+        </w:rPr>
+        <w:t xml:space="preserve">6.1. </w:t>
+      </w:r>
+      <w:r>
+        <w:rPr>
+          <w:rStyle w:val="Textoennegrita"/>
+          <w:bCs w:val="0"/>
+          <w:i w:val="0"/>
+          <w:sz w:val="36"/>
+        </w:rPr>
+        <w:t>Estructura de la Interfaz</w:t>
+      </w:r>
+    </w:p>
+    <w:p>
+      <w:pPr>
+        <w:pStyle w:val="NormalWeb"/>
+      </w:pPr>
+      <w:r>
+        <w:t>La interfaz está organizada en una serie de componentes modulares que interactúan con el backend a través de una API RESTful. Estos componentes incluyen:</w:t>
+      </w:r>
+    </w:p>
+    <w:p>
+      <w:pPr>
+        <w:pStyle w:val="NormalWeb"/>
+        <w:numPr>
+          <w:ilvl w:val="0"/>
+          <w:numId w:val="37"/>
+        </w:numPr>
+      </w:pPr>
+      <w:r>
+        <w:rPr>
+          <w:rStyle w:val="Textoennegrita"/>
+        </w:rPr>
+        <w:t>Gestión de Pedidos</w:t>
+      </w:r>
+      <w:r>
+        <w:t>: donde los usuarios pueden ver detalles de sus pedidos, realizar seguimientos de su estado y gestionar el contenido del pedido.</w:t>
+      </w:r>
+    </w:p>
+    <w:p>
+      <w:pPr>
+        <w:pStyle w:val="NormalWeb"/>
+        <w:numPr>
+          <w:ilvl w:val="0"/>
+          <w:numId w:val="37"/>
+        </w:numPr>
+      </w:pPr>
+      <w:r>
+        <w:rPr>
+          <w:rStyle w:val="Textoennegrita"/>
+        </w:rPr>
+        <w:t>Gestión de Productos</w:t>
+      </w:r>
+      <w:r>
+        <w:t>: donde los trabajadores y administradores pueden agregar, modificar o eliminar productos del sistema.</w:t>
+      </w:r>
+    </w:p>
+    <w:p>
+      <w:pPr>
+        <w:pStyle w:val="NormalWeb"/>
+        <w:numPr>
+          <w:ilvl w:val="0"/>
+          <w:numId w:val="37"/>
+        </w:numPr>
+      </w:pPr>
+      <w:r>
+        <w:rPr>
+          <w:rStyle w:val="Textoennegrita"/>
+        </w:rPr>
+        <w:t>Interacción de Roles</w:t>
+      </w:r>
+      <w:r>
+        <w:t>: controlando el acceso a las funcionalidades del sistema según el rol del usuario (Administrador, Trabajador, Cliente).</w:t>
+      </w:r>
+    </w:p>
+    <w:p>
+      <w:pPr>
+        <w:pStyle w:val="NormalWeb"/>
+        <w:numPr>
+          <w:ilvl w:val="0"/>
+          <w:numId w:val="37"/>
+        </w:numPr>
+      </w:pPr>
+      <w:r>
+        <w:rPr>
+          <w:rStyle w:val="Textoennegrita"/>
+        </w:rPr>
+        <w:t>Notificaciones</w:t>
+      </w:r>
+      <w:r>
+        <w:t>: alerta a los usuarios sobre cambios en el estado de sus pedidos o niveles bajos de stock.</w:t>
+      </w:r>
+    </w:p>
+    <w:p>
+      <w:pPr>
+        <w:pStyle w:val="Ttulo4"/>
+        <w:rPr>
+          <w:i w:val="0"/>
+          <w:sz w:val="36"/>
+        </w:rPr>
+      </w:pPr>
+      <w:r>
+        <w:rPr>
+          <w:i w:val="0"/>
+          <w:sz w:val="36"/>
+        </w:rPr>
+        <w:t xml:space="preserve">6.2. </w:t>
+      </w:r>
+      <w:r>
+        <w:rPr>
+          <w:rStyle w:val="Textoennegrita"/>
+          <w:bCs w:val="0"/>
+          <w:i w:val="0"/>
+          <w:sz w:val="36"/>
+        </w:rPr>
+        <w:t>Paleta de Colores y Estilos CSS</w:t>
+      </w:r>
+    </w:p>
+    <w:p>
+      <w:pPr>
+        <w:pStyle w:val="NormalWeb"/>
+      </w:pPr>
+      <w:r>
+        <w:t>El diseño visual del sistema está basado en una paleta de colores moderna, que incluye tonalidades de azul, morado y negro, creando un contraste limpio y atractivo para una navegación sencilla. Los estilos se gestionan a través de CSS y SASS, permitiendo una mayor flexibilidad y personalización de los componentes.</w:t>
+      </w:r>
+    </w:p>
+    <w:p>
+      <w:pPr>
+        <w:pStyle w:val="NormalWeb"/>
+      </w:pPr>
+    </w:p>
+    <w:p>
+      <w:pPr>
+        <w:pStyle w:val="NormalWeb"/>
+      </w:pPr>
+    </w:p>
+    <w:p>
+      <w:pPr>
+        <w:pStyle w:val="NormalWeb"/>
+      </w:pPr>
+    </w:p>
+    <w:p>
+      <w:pPr>
+        <w:pStyle w:val="NormalWeb"/>
+      </w:pPr>
+    </w:p>
+    <w:p>
+      <w:pPr>
+        <w:pStyle w:val="NormalWeb"/>
+      </w:pPr>
+    </w:p>
+    <w:p>
+      <w:pPr>
+        <w:pStyle w:val="NormalWeb"/>
+      </w:pPr>
+    </w:p>
+    <w:p>
+      <w:pPr>
+        <w:pStyle w:val="NormalWeb"/>
+      </w:pPr>
+    </w:p>
+    <w:p>
+      <w:pPr>
+        <w:pStyle w:val="NormalWeb"/>
+      </w:pPr>
+    </w:p>
+    <w:p>
+      <w:pPr>
+        <w:pStyle w:val="NormalWeb"/>
+      </w:pPr>
+    </w:p>
+    <w:p>
+      <w:pPr>
+        <w:pStyle w:val="NormalWeb"/>
+      </w:pPr>
+    </w:p>
+    <w:p>
+      <w:pPr>
+        <w:pStyle w:val="Ttulo4"/>
+        <w:rPr>
+          <w:b/>
+          <w:i w:val="0"/>
+          <w:sz w:val="36"/>
+        </w:rPr>
+      </w:pPr>
+      <w:r>
+        <w:rPr>
+          <w:i w:val="0"/>
+          <w:sz w:val="36"/>
+        </w:rPr>
+        <w:t>7</w:t>
+      </w:r>
+      <w:r>
+        <w:rPr>
+          <w:i w:val="0"/>
+          <w:sz w:val="36"/>
+        </w:rPr>
+        <w:t xml:space="preserve">. </w:t>
+      </w:r>
+      <w:r>
+        <w:rPr>
+          <w:b/>
+          <w:i w:val="0"/>
+          <w:sz w:val="36"/>
+        </w:rPr>
+        <w:t>Estructura del Proyecto Front-End de Gestión de Almacén</w:t>
+      </w:r>
+    </w:p>
+    <w:p>
+      <w:pPr>
+        <w:pStyle w:val="NormalWeb"/>
+      </w:pPr>
+      <w:r>
+        <w:t>La estructura del proyecto front-end está organizada de manera modular para facilitar la escalabilidad, la reutilización de código y el mantenimiento. La organización de las carpetas y archivos está pensada para que cada parte de la aplicación tenga una función específica y esté separada de otras, lo que mejora la eficiencia del desarrollo y la organización del código.</w:t>
+      </w:r>
+    </w:p>
+    <w:p>
+      <w:pPr>
+        <w:pStyle w:val="Ttulo4"/>
+      </w:pPr>
+      <w:r>
+        <w:rPr>
+          <w:rStyle w:val="Textoennegrita"/>
+          <w:b w:val="0"/>
+          <w:bCs w:val="0"/>
+        </w:rPr>
+        <w:t>1. Core</w:t>
+      </w:r>
+    </w:p>
+    <w:p>
+      <w:pPr>
+        <w:pStyle w:val="NormalWeb"/>
+      </w:pPr>
+      <w:r>
+        <w:t xml:space="preserve">La carpeta </w:t>
+      </w:r>
+      <w:r>
+        <w:rPr>
+          <w:rStyle w:val="Textoennegrita"/>
+        </w:rPr>
+        <w:t>core</w:t>
+      </w:r>
+      <w:r>
+        <w:t xml:space="preserve"> contiene los servicios esenciales que gestionan la </w:t>
+      </w:r>
+      <w:r>
+        <w:rPr>
+          <w:rStyle w:val="Textoennegrita"/>
+        </w:rPr>
+        <w:t>lógica principal</w:t>
+      </w:r>
+      <w:r>
+        <w:t xml:space="preserve"> de la aplicación y la </w:t>
+      </w:r>
+      <w:r>
+        <w:rPr>
+          <w:rStyle w:val="Textoennegrita"/>
+        </w:rPr>
+        <w:t>comunicación con el backend</w:t>
+      </w:r>
+      <w:r>
+        <w:t>. Estos servicios se encargan de tareas como la autenticación de usuarios, la gestión de los pedidos, la actualización de los productos y la asignación de roles.</w:t>
+      </w:r>
+    </w:p>
+    <w:p>
+      <w:pPr>
+        <w:pStyle w:val="NormalWeb"/>
+        <w:numPr>
+          <w:ilvl w:val="0"/>
+          <w:numId w:val="38"/>
+        </w:numPr>
+      </w:pPr>
+      <w:r>
+        <w:rPr>
+          <w:rStyle w:val="Textoennegrita"/>
+        </w:rPr>
+        <w:t>Servicios de Gestión</w:t>
+      </w:r>
+      <w:r>
+        <w:t xml:space="preserve">: Aquí se encuentran los servicios que gestionan datos clave de la aplicación, como usuarios, productos, pedidos y clientes. Son responsables de </w:t>
+      </w:r>
+      <w:r>
+        <w:rPr>
+          <w:rStyle w:val="Textoennegrita"/>
+        </w:rPr>
+        <w:t>obtener, modificar y almacenar datos</w:t>
+      </w:r>
+      <w:r>
+        <w:t xml:space="preserve"> de la aplicación.</w:t>
+      </w:r>
+    </w:p>
+    <w:p>
+      <w:pPr>
+        <w:pStyle w:val="NormalWeb"/>
+        <w:numPr>
+          <w:ilvl w:val="0"/>
+          <w:numId w:val="38"/>
+        </w:numPr>
+      </w:pPr>
+      <w:r>
+        <w:rPr>
+          <w:rStyle w:val="Textoennegrita"/>
+        </w:rPr>
+        <w:t>Servicios de Autenticación</w:t>
+      </w:r>
+      <w:r>
+        <w:t>: Gestionan el acceso a la aplicación, controlando el inicio de sesión, el registro de usuarios y la protección de las rutas que requieren permisos especiales.</w:t>
+      </w:r>
+    </w:p>
+    <w:p>
+      <w:pPr>
+        <w:pStyle w:val="NormalWeb"/>
+        <w:numPr>
+          <w:ilvl w:val="0"/>
+          <w:numId w:val="38"/>
+        </w:numPr>
+      </w:pPr>
+      <w:r>
+        <w:rPr>
+          <w:rStyle w:val="Textoennegrita"/>
+        </w:rPr>
+        <w:t>Servicios de Notificaciones y Archivos</w:t>
+      </w:r>
+      <w:r>
+        <w:t xml:space="preserve">: Se encargan de enviar </w:t>
+      </w:r>
+      <w:r>
+        <w:rPr>
+          <w:rStyle w:val="Textoennegrita"/>
+        </w:rPr>
+        <w:t>notificaciones</w:t>
+      </w:r>
+      <w:r>
+        <w:t xml:space="preserve"> a los usuarios (por ejemplo, sobre el estado de sus pedidos) y gestionar las </w:t>
+      </w:r>
+      <w:r>
+        <w:rPr>
+          <w:rStyle w:val="Textoennegrita"/>
+        </w:rPr>
+        <w:t>subidas de archivos</w:t>
+      </w:r>
+      <w:r>
+        <w:t xml:space="preserve"> (como imágenes de productos).</w:t>
+      </w:r>
+    </w:p>
+    <w:p>
+      <w:pPr>
+        <w:pStyle w:val="Ttulo4"/>
+      </w:pPr>
+      <w:r>
+        <w:rPr>
+          <w:rStyle w:val="Textoennegrita"/>
+          <w:b w:val="0"/>
+          <w:bCs w:val="0"/>
+        </w:rPr>
+        <w:t>2. Features</w:t>
+      </w:r>
+    </w:p>
+    <w:p>
+      <w:pPr>
+        <w:pStyle w:val="NormalWeb"/>
+      </w:pPr>
+      <w:r>
+        <w:t xml:space="preserve">La carpeta </w:t>
+      </w:r>
+      <w:r>
+        <w:rPr>
+          <w:rStyle w:val="Textoennegrita"/>
+        </w:rPr>
+        <w:t>features</w:t>
+      </w:r>
+      <w:r>
+        <w:t xml:space="preserve"> contiene las funcionalidades específicas que el sistema ofrece al usuario, y cada funcionalidad está organizada en módulos o componentes que representan una parte del sistema.</w:t>
+      </w:r>
+    </w:p>
+    <w:p>
+      <w:pPr>
+        <w:pStyle w:val="NormalWeb"/>
+        <w:numPr>
+          <w:ilvl w:val="0"/>
+          <w:numId w:val="39"/>
+        </w:numPr>
+      </w:pPr>
+      <w:r>
+        <w:rPr>
+          <w:rStyle w:val="Textoennegrita"/>
+        </w:rPr>
+        <w:t>Gestión de Pedidos y Carrito</w:t>
+      </w:r>
+      <w:r>
+        <w:t xml:space="preserve">: Dentro de </w:t>
+      </w:r>
+      <w:r>
+        <w:rPr>
+          <w:rStyle w:val="Textoennegrita"/>
+        </w:rPr>
+        <w:t>features</w:t>
+      </w:r>
+      <w:r>
+        <w:t xml:space="preserve"> se encuentran los módulos que permiten gestionar el </w:t>
+      </w:r>
+      <w:r>
+        <w:rPr>
+          <w:rStyle w:val="Textoennegrita"/>
+        </w:rPr>
+        <w:t>carrito de compras</w:t>
+      </w:r>
+      <w:r>
+        <w:t xml:space="preserve"> y visualizar los </w:t>
+      </w:r>
+      <w:r>
+        <w:rPr>
+          <w:rStyle w:val="Textoennegrita"/>
+        </w:rPr>
+        <w:t>pedidos realizados</w:t>
+      </w:r>
+      <w:r>
+        <w:t>. Estos módulos se encargan de que el usuario pueda añadir productos al carrito, realizar un pedido y hacer un seguimiento del estado de sus compras.</w:t>
+      </w:r>
+    </w:p>
+    <w:p>
+      <w:pPr>
+        <w:pStyle w:val="NormalWeb"/>
+        <w:numPr>
+          <w:ilvl w:val="0"/>
+          <w:numId w:val="39"/>
+        </w:numPr>
+      </w:pPr>
+      <w:r>
+        <w:rPr>
+          <w:rStyle w:val="Textoennegrita"/>
+        </w:rPr>
+        <w:t>Módulos de Productos y Usuarios</w:t>
+      </w:r>
+      <w:r>
+        <w:t>: Aquí están las funcionalidades que permiten a los administradores y trabajadores gestionar los productos y usuarios, como agregar nuevos productos al sistema o modificar la información de los clientes y empleados.</w:t>
+      </w:r>
+    </w:p>
+    <w:p>
+      <w:pPr>
+        <w:pStyle w:val="Ttulo4"/>
+      </w:pPr>
+      <w:r>
+        <w:rPr>
+          <w:rStyle w:val="Textoennegrita"/>
+          <w:b w:val="0"/>
+          <w:bCs w:val="0"/>
+        </w:rPr>
+        <w:lastRenderedPageBreak/>
+        <w:t>3. Guards</w:t>
+      </w:r>
+    </w:p>
+    <w:p>
+      <w:pPr>
+        <w:pStyle w:val="NormalWeb"/>
+      </w:pPr>
+      <w:r>
+        <w:t xml:space="preserve">Los </w:t>
+      </w:r>
+      <w:r>
+        <w:rPr>
+          <w:rStyle w:val="Textoennegrita"/>
+        </w:rPr>
+        <w:t>guards</w:t>
+      </w:r>
+      <w:r>
+        <w:t xml:space="preserve"> son utilizados para proteger ciertas áreas de la aplicación. Permiten que solo los usuarios con los permisos adecuados puedan acceder a páginas o realizar acciones específicas, como ver los detalles de los pedidos o gestionar productos. Se asegura de que los usuarios sin los </w:t>
+      </w:r>
+      <w:r>
+        <w:rPr>
+          <w:rStyle w:val="Textoennegrita"/>
+        </w:rPr>
+        <w:t>roles adecuados</w:t>
+      </w:r>
+      <w:r>
+        <w:t xml:space="preserve"> no puedan acceder a funcionalidades restringidas.</w:t>
+      </w:r>
+    </w:p>
+    <w:p>
+      <w:pPr>
+        <w:pStyle w:val="Ttulo4"/>
+      </w:pPr>
+      <w:r>
+        <w:rPr>
+          <w:rStyle w:val="Textoennegrita"/>
+          <w:b w:val="0"/>
+          <w:bCs w:val="0"/>
+        </w:rPr>
+        <w:t>4. Interceptors</w:t>
+      </w:r>
+    </w:p>
+    <w:p>
+      <w:pPr>
+        <w:pStyle w:val="NormalWeb"/>
+      </w:pPr>
+      <w:r>
+        <w:t xml:space="preserve">Los </w:t>
+      </w:r>
+      <w:r>
+        <w:rPr>
+          <w:rStyle w:val="Textoennegrita"/>
+        </w:rPr>
+        <w:t>interceptores</w:t>
+      </w:r>
+      <w:r>
+        <w:t xml:space="preserve"> permiten manejar y modificar las solicitudes HTTP que se envían al backend antes de que lleguen al servidor, y también las respuestas que llegan desde el servidor. Se utilizan, por ejemplo, para agregar automáticamente </w:t>
+      </w:r>
+      <w:r>
+        <w:rPr>
+          <w:rStyle w:val="Textoennegrita"/>
+        </w:rPr>
+        <w:t>tokens de autenticación</w:t>
+      </w:r>
+      <w:r>
+        <w:t xml:space="preserve"> a las solicitudes, asegurando que solo los usuarios autenticados puedan acceder a ciertos datos.</w:t>
+      </w:r>
+    </w:p>
+    <w:p>
+      <w:pPr>
+        <w:pStyle w:val="Ttulo4"/>
+      </w:pPr>
+      <w:r>
+        <w:rPr>
+          <w:rStyle w:val="Textoennegrita"/>
+          <w:b w:val="0"/>
+          <w:bCs w:val="0"/>
+        </w:rPr>
+        <w:t>5. Pages</w:t>
+      </w:r>
+    </w:p>
+    <w:p>
+      <w:pPr>
+        <w:pStyle w:val="NormalWeb"/>
+      </w:pPr>
+      <w:r>
+        <w:t xml:space="preserve">La carpeta </w:t>
+      </w:r>
+      <w:r>
+        <w:rPr>
+          <w:rStyle w:val="Textoennegrita"/>
+        </w:rPr>
+        <w:t>pages</w:t>
+      </w:r>
+      <w:r>
+        <w:t xml:space="preserve"> contiene las </w:t>
+      </w:r>
+      <w:r>
+        <w:rPr>
+          <w:rStyle w:val="Textoennegrita"/>
+        </w:rPr>
+        <w:t>páginas principales</w:t>
+      </w:r>
+      <w:r>
+        <w:t xml:space="preserve"> de la aplicación, que son vistas completas que se muestran al usuario. Cada página tiene una función específica dentro del flujo de la aplicación.</w:t>
+      </w:r>
+    </w:p>
+    <w:p>
+      <w:pPr>
+        <w:pStyle w:val="NormalWeb"/>
+        <w:numPr>
+          <w:ilvl w:val="0"/>
+          <w:numId w:val="40"/>
+        </w:numPr>
+      </w:pPr>
+      <w:r>
+        <w:rPr>
+          <w:rStyle w:val="Textoennegrita"/>
+        </w:rPr>
+        <w:t>Dashboard</w:t>
+      </w:r>
+      <w:r>
+        <w:t xml:space="preserve">: La página de </w:t>
+      </w:r>
+      <w:r>
+        <w:rPr>
+          <w:rStyle w:val="Textoennegrita"/>
+        </w:rPr>
+        <w:t>dashboard</w:t>
+      </w:r>
+      <w:r>
+        <w:t xml:space="preserve"> muestra la vista principal para los administradores y trabajadores, proporcionando accesos rápidos a las funcionalidades más importantes (gestión de pedidos, productos, etc.).</w:t>
+      </w:r>
+    </w:p>
+    <w:p>
+      <w:pPr>
+        <w:pStyle w:val="NormalWeb"/>
+        <w:numPr>
+          <w:ilvl w:val="0"/>
+          <w:numId w:val="40"/>
+        </w:numPr>
+      </w:pPr>
+      <w:r>
+        <w:rPr>
+          <w:rStyle w:val="Textoennegrita"/>
+        </w:rPr>
+        <w:t>Login</w:t>
+      </w:r>
+      <w:r>
+        <w:t xml:space="preserve">: La página de </w:t>
+      </w:r>
+      <w:r>
+        <w:rPr>
+          <w:rStyle w:val="Textoennegrita"/>
+        </w:rPr>
+        <w:t>login</w:t>
+      </w:r>
+      <w:r>
+        <w:t xml:space="preserve"> permite que los usuarios inicien sesión en el sistema con sus credenciales.</w:t>
+      </w:r>
+    </w:p>
+    <w:p/>
+    <w:p/>
+    <w:p/>
     <w:p>
       <w:pPr>
         <w:pStyle w:val="NormalWeb"/>
@@ -3115,7 +3853,7 @@
           <w:rPr>
             <w:noProof/>
           </w:rPr>
-          <w:t>2</w:t>
+          <w:t>1</w:t>
         </w:r>
         <w:r>
           <w:fldChar w:fldCharType="end"/>
@@ -3944,6 +4682,155 @@
     </w:lvl>
   </w:abstractNum>
   <w:abstractNum w:abstractNumId="5" w15:restartNumberingAfterBreak="0">
+    <w:nsid w:val="164E746D"/>
+    <w:multiLevelType w:val="multilevel"/>
+    <w:tmpl w:val="9B54578C"/>
+    <w:lvl w:ilvl="0">
+      <w:start w:val="1"/>
+      <w:numFmt w:val="bullet"/>
+      <w:lvlText w:val=""/>
+      <w:lvlJc w:val="left"/>
+      <w:pPr>
+        <w:tabs>
+          <w:tab w:val="num" w:pos="720"/>
+        </w:tabs>
+        <w:ind w:left="720" w:hanging="360"/>
+      </w:pPr>
+      <w:rPr>
+        <w:rFonts w:ascii="Symbol" w:hAnsi="Symbol" w:hint="default"/>
+        <w:sz w:val="20"/>
+      </w:rPr>
+    </w:lvl>
+    <w:lvl w:ilvl="1" w:tentative="1">
+      <w:start w:val="1"/>
+      <w:numFmt w:val="bullet"/>
+      <w:lvlText w:val="o"/>
+      <w:lvlJc w:val="left"/>
+      <w:pPr>
+        <w:tabs>
+          <w:tab w:val="num" w:pos="1440"/>
+        </w:tabs>
+        <w:ind w:left="1440" w:hanging="360"/>
+      </w:pPr>
+      <w:rPr>
+        <w:rFonts w:ascii="Courier New" w:hAnsi="Courier New" w:hint="default"/>
+        <w:sz w:val="20"/>
+      </w:rPr>
+    </w:lvl>
+    <w:lvl w:ilvl="2" w:tentative="1">
+      <w:start w:val="1"/>
+      <w:numFmt w:val="bullet"/>
+      <w:lvlText w:val=""/>
+      <w:lvlJc w:val="left"/>
+      <w:pPr>
+        <w:tabs>
+          <w:tab w:val="num" w:pos="2160"/>
+        </w:tabs>
+        <w:ind w:left="2160" w:hanging="360"/>
+      </w:pPr>
+      <w:rPr>
+        <w:rFonts w:ascii="Wingdings" w:hAnsi="Wingdings" w:hint="default"/>
+        <w:sz w:val="20"/>
+      </w:rPr>
+    </w:lvl>
+    <w:lvl w:ilvl="3" w:tentative="1">
+      <w:start w:val="1"/>
+      <w:numFmt w:val="bullet"/>
+      <w:lvlText w:val=""/>
+      <w:lvlJc w:val="left"/>
+      <w:pPr>
+        <w:tabs>
+          <w:tab w:val="num" w:pos="2880"/>
+        </w:tabs>
+        <w:ind w:left="2880" w:hanging="360"/>
+      </w:pPr>
+      <w:rPr>
+        <w:rFonts w:ascii="Wingdings" w:hAnsi="Wingdings" w:hint="default"/>
+        <w:sz w:val="20"/>
+      </w:rPr>
+    </w:lvl>
+    <w:lvl w:ilvl="4" w:tentative="1">
+      <w:start w:val="1"/>
+      <w:numFmt w:val="bullet"/>
+      <w:lvlText w:val=""/>
+      <w:lvlJc w:val="left"/>
+      <w:pPr>
+        <w:tabs>
+          <w:tab w:val="num" w:pos="3600"/>
+        </w:tabs>
+        <w:ind w:left="3600" w:hanging="360"/>
+      </w:pPr>
+      <w:rPr>
+        <w:rFonts w:ascii="Wingdings" w:hAnsi="Wingdings" w:hint="default"/>
+        <w:sz w:val="20"/>
+      </w:rPr>
+    </w:lvl>
+    <w:lvl w:ilvl="5" w:tentative="1">
+      <w:start w:val="1"/>
+      <w:numFmt w:val="bullet"/>
+      <w:lvlText w:val=""/>
+      <w:lvlJc w:val="left"/>
+      <w:pPr>
+        <w:tabs>
+          <w:tab w:val="num" w:pos="4320"/>
+        </w:tabs>
+        <w:ind w:left="4320" w:hanging="360"/>
+      </w:pPr>
+      <w:rPr>
+        <w:rFonts w:ascii="Wingdings" w:hAnsi="Wingdings" w:hint="default"/>
+        <w:sz w:val="20"/>
+      </w:rPr>
+    </w:lvl>
+    <w:lvl w:ilvl="6" w:tentative="1">
+      <w:start w:val="1"/>
+      <w:numFmt w:val="bullet"/>
+      <w:lvlText w:val=""/>
+      <w:lvlJc w:val="left"/>
+      <w:pPr>
+        <w:tabs>
+          <w:tab w:val="num" w:pos="5040"/>
+        </w:tabs>
+        <w:ind w:left="5040" w:hanging="360"/>
+      </w:pPr>
+      <w:rPr>
+        <w:rFonts w:ascii="Wingdings" w:hAnsi="Wingdings" w:hint="default"/>
+        <w:sz w:val="20"/>
+      </w:rPr>
+    </w:lvl>
+    <w:lvl w:ilvl="7" w:tentative="1">
+      <w:start w:val="1"/>
+      <w:numFmt w:val="bullet"/>
+      <w:lvlText w:val=""/>
+      <w:lvlJc w:val="left"/>
+      <w:pPr>
+        <w:tabs>
+          <w:tab w:val="num" w:pos="5760"/>
+        </w:tabs>
+        <w:ind w:left="5760" w:hanging="360"/>
+      </w:pPr>
+      <w:rPr>
+        <w:rFonts w:ascii="Wingdings" w:hAnsi="Wingdings" w:hint="default"/>
+        <w:sz w:val="20"/>
+      </w:rPr>
+    </w:lvl>
+    <w:lvl w:ilvl="8" w:tentative="1">
+      <w:start w:val="1"/>
+      <w:numFmt w:val="bullet"/>
+      <w:lvlText w:val=""/>
+      <w:lvlJc w:val="left"/>
+      <w:pPr>
+        <w:tabs>
+          <w:tab w:val="num" w:pos="6480"/>
+        </w:tabs>
+        <w:ind w:left="6480" w:hanging="360"/>
+      </w:pPr>
+      <w:rPr>
+        <w:rFonts w:ascii="Wingdings" w:hAnsi="Wingdings" w:hint="default"/>
+        <w:sz w:val="20"/>
+      </w:rPr>
+    </w:lvl>
+  </w:abstractNum>
+  <w:abstractNum w:abstractNumId="6" w15:restartNumberingAfterBreak="0">
     <w:nsid w:val="18757FA4"/>
     <w:multiLevelType w:val="multilevel"/>
     <w:tmpl w:val="2C80A616"/>
@@ -4092,7 +4979,7 @@
       </w:rPr>
     </w:lvl>
   </w:abstractNum>
-  <w:abstractNum w:abstractNumId="6" w15:restartNumberingAfterBreak="0">
+  <w:abstractNum w:abstractNumId="7" w15:restartNumberingAfterBreak="0">
     <w:nsid w:val="1ED33AF9"/>
     <w:multiLevelType w:val="multilevel"/>
     <w:tmpl w:val="506230B6"/>
@@ -4241,7 +5128,7 @@
       </w:rPr>
     </w:lvl>
   </w:abstractNum>
-  <w:abstractNum w:abstractNumId="7" w15:restartNumberingAfterBreak="0">
+  <w:abstractNum w:abstractNumId="8" w15:restartNumberingAfterBreak="0">
     <w:nsid w:val="1EFB49DC"/>
     <w:multiLevelType w:val="multilevel"/>
     <w:tmpl w:val="A2FC1F28"/>
@@ -4390,7 +5277,7 @@
       </w:rPr>
     </w:lvl>
   </w:abstractNum>
-  <w:abstractNum w:abstractNumId="8" w15:restartNumberingAfterBreak="0">
+  <w:abstractNum w:abstractNumId="9" w15:restartNumberingAfterBreak="0">
     <w:nsid w:val="20533D5A"/>
     <w:multiLevelType w:val="multilevel"/>
     <w:tmpl w:val="EED61848"/>
@@ -4539,7 +5426,7 @@
       </w:rPr>
     </w:lvl>
   </w:abstractNum>
-  <w:abstractNum w:abstractNumId="9" w15:restartNumberingAfterBreak="0">
+  <w:abstractNum w:abstractNumId="10" w15:restartNumberingAfterBreak="0">
     <w:nsid w:val="20E65F23"/>
     <w:multiLevelType w:val="multilevel"/>
     <w:tmpl w:val="31CCDCFE"/>
@@ -4688,7 +5575,7 @@
       </w:rPr>
     </w:lvl>
   </w:abstractNum>
-  <w:abstractNum w:abstractNumId="10" w15:restartNumberingAfterBreak="0">
+  <w:abstractNum w:abstractNumId="11" w15:restartNumberingAfterBreak="0">
     <w:nsid w:val="21E57E09"/>
     <w:multiLevelType w:val="multilevel"/>
     <w:tmpl w:val="EE7C8FB0"/>
@@ -4837,7 +5724,7 @@
       </w:rPr>
     </w:lvl>
   </w:abstractNum>
-  <w:abstractNum w:abstractNumId="11" w15:restartNumberingAfterBreak="0">
+  <w:abstractNum w:abstractNumId="12" w15:restartNumberingAfterBreak="0">
     <w:nsid w:val="24DA7741"/>
     <w:multiLevelType w:val="multilevel"/>
     <w:tmpl w:val="98048144"/>
@@ -4986,7 +5873,7 @@
       </w:rPr>
     </w:lvl>
   </w:abstractNum>
-  <w:abstractNum w:abstractNumId="12" w15:restartNumberingAfterBreak="0">
+  <w:abstractNum w:abstractNumId="13" w15:restartNumberingAfterBreak="0">
     <w:nsid w:val="267D4CC0"/>
     <w:multiLevelType w:val="multilevel"/>
     <w:tmpl w:val="52E0E316"/>
@@ -5135,7 +6022,7 @@
       </w:rPr>
     </w:lvl>
   </w:abstractNum>
-  <w:abstractNum w:abstractNumId="13" w15:restartNumberingAfterBreak="0">
+  <w:abstractNum w:abstractNumId="14" w15:restartNumberingAfterBreak="0">
     <w:nsid w:val="285344FA"/>
     <w:multiLevelType w:val="multilevel"/>
     <w:tmpl w:val="F0D6CACC"/>
@@ -5284,7 +6171,7 @@
       </w:rPr>
     </w:lvl>
   </w:abstractNum>
-  <w:abstractNum w:abstractNumId="14" w15:restartNumberingAfterBreak="0">
+  <w:abstractNum w:abstractNumId="15" w15:restartNumberingAfterBreak="0">
     <w:nsid w:val="2A996208"/>
     <w:multiLevelType w:val="multilevel"/>
     <w:tmpl w:val="33FCD076"/>
@@ -5433,7 +6320,7 @@
       </w:rPr>
     </w:lvl>
   </w:abstractNum>
-  <w:abstractNum w:abstractNumId="15" w15:restartNumberingAfterBreak="0">
+  <w:abstractNum w:abstractNumId="16" w15:restartNumberingAfterBreak="0">
     <w:nsid w:val="32F63598"/>
     <w:multiLevelType w:val="multilevel"/>
     <w:tmpl w:val="7D0CB64E"/>
@@ -5582,7 +6469,7 @@
       </w:rPr>
     </w:lvl>
   </w:abstractNum>
-  <w:abstractNum w:abstractNumId="16" w15:restartNumberingAfterBreak="0">
+  <w:abstractNum w:abstractNumId="17" w15:restartNumberingAfterBreak="0">
     <w:nsid w:val="366033D5"/>
     <w:multiLevelType w:val="multilevel"/>
     <w:tmpl w:val="799CD9A2"/>
@@ -5731,7 +6618,7 @@
       </w:rPr>
     </w:lvl>
   </w:abstractNum>
-  <w:abstractNum w:abstractNumId="17" w15:restartNumberingAfterBreak="0">
+  <w:abstractNum w:abstractNumId="18" w15:restartNumberingAfterBreak="0">
     <w:nsid w:val="3A8F4DA8"/>
     <w:multiLevelType w:val="multilevel"/>
     <w:tmpl w:val="BD12D158"/>
@@ -5880,7 +6767,7 @@
       </w:rPr>
     </w:lvl>
   </w:abstractNum>
-  <w:abstractNum w:abstractNumId="18" w15:restartNumberingAfterBreak="0">
+  <w:abstractNum w:abstractNumId="19" w15:restartNumberingAfterBreak="0">
     <w:nsid w:val="3B7D7906"/>
     <w:multiLevelType w:val="multilevel"/>
     <w:tmpl w:val="67A80416"/>
@@ -6029,7 +6916,156 @@
       </w:rPr>
     </w:lvl>
   </w:abstractNum>
-  <w:abstractNum w:abstractNumId="19" w15:restartNumberingAfterBreak="0">
+  <w:abstractNum w:abstractNumId="20" w15:restartNumberingAfterBreak="0">
+    <w:nsid w:val="403574D1"/>
+    <w:multiLevelType w:val="multilevel"/>
+    <w:tmpl w:val="85268278"/>
+    <w:lvl w:ilvl="0">
+      <w:start w:val="1"/>
+      <w:numFmt w:val="bullet"/>
+      <w:lvlText w:val=""/>
+      <w:lvlJc w:val="left"/>
+      <w:pPr>
+        <w:tabs>
+          <w:tab w:val="num" w:pos="720"/>
+        </w:tabs>
+        <w:ind w:left="720" w:hanging="360"/>
+      </w:pPr>
+      <w:rPr>
+        <w:rFonts w:ascii="Symbol" w:hAnsi="Symbol" w:hint="default"/>
+        <w:sz w:val="20"/>
+      </w:rPr>
+    </w:lvl>
+    <w:lvl w:ilvl="1" w:tentative="1">
+      <w:start w:val="1"/>
+      <w:numFmt w:val="bullet"/>
+      <w:lvlText w:val="o"/>
+      <w:lvlJc w:val="left"/>
+      <w:pPr>
+        <w:tabs>
+          <w:tab w:val="num" w:pos="1440"/>
+        </w:tabs>
+        <w:ind w:left="1440" w:hanging="360"/>
+      </w:pPr>
+      <w:rPr>
+        <w:rFonts w:ascii="Courier New" w:hAnsi="Courier New" w:hint="default"/>
+        <w:sz w:val="20"/>
+      </w:rPr>
+    </w:lvl>
+    <w:lvl w:ilvl="2" w:tentative="1">
+      <w:start w:val="1"/>
+      <w:numFmt w:val="bullet"/>
+      <w:lvlText w:val=""/>
+      <w:lvlJc w:val="left"/>
+      <w:pPr>
+        <w:tabs>
+          <w:tab w:val="num" w:pos="2160"/>
+        </w:tabs>
+        <w:ind w:left="2160" w:hanging="360"/>
+      </w:pPr>
+      <w:rPr>
+        <w:rFonts w:ascii="Wingdings" w:hAnsi="Wingdings" w:hint="default"/>
+        <w:sz w:val="20"/>
+      </w:rPr>
+    </w:lvl>
+    <w:lvl w:ilvl="3" w:tentative="1">
+      <w:start w:val="1"/>
+      <w:numFmt w:val="bullet"/>
+      <w:lvlText w:val=""/>
+      <w:lvlJc w:val="left"/>
+      <w:pPr>
+        <w:tabs>
+          <w:tab w:val="num" w:pos="2880"/>
+        </w:tabs>
+        <w:ind w:left="2880" w:hanging="360"/>
+      </w:pPr>
+      <w:rPr>
+        <w:rFonts w:ascii="Wingdings" w:hAnsi="Wingdings" w:hint="default"/>
+        <w:sz w:val="20"/>
+      </w:rPr>
+    </w:lvl>
+    <w:lvl w:ilvl="4" w:tentative="1">
+      <w:start w:val="1"/>
+      <w:numFmt w:val="bullet"/>
+      <w:lvlText w:val=""/>
+      <w:lvlJc w:val="left"/>
+      <w:pPr>
+        <w:tabs>
+          <w:tab w:val="num" w:pos="3600"/>
+        </w:tabs>
+        <w:ind w:left="3600" w:hanging="360"/>
+      </w:pPr>
+      <w:rPr>
+        <w:rFonts w:ascii="Wingdings" w:hAnsi="Wingdings" w:hint="default"/>
+        <w:sz w:val="20"/>
+      </w:rPr>
+    </w:lvl>
+    <w:lvl w:ilvl="5" w:tentative="1">
+      <w:start w:val="1"/>
+      <w:numFmt w:val="bullet"/>
+      <w:lvlText w:val=""/>
+      <w:lvlJc w:val="left"/>
+      <w:pPr>
+        <w:tabs>
+          <w:tab w:val="num" w:pos="4320"/>
+        </w:tabs>
+        <w:ind w:left="4320" w:hanging="360"/>
+      </w:pPr>
+      <w:rPr>
+        <w:rFonts w:ascii="Wingdings" w:hAnsi="Wingdings" w:hint="default"/>
+        <w:sz w:val="20"/>
+      </w:rPr>
+    </w:lvl>
+    <w:lvl w:ilvl="6" w:tentative="1">
+      <w:start w:val="1"/>
+      <w:numFmt w:val="bullet"/>
+      <w:lvlText w:val=""/>
+      <w:lvlJc w:val="left"/>
+      <w:pPr>
+        <w:tabs>
+          <w:tab w:val="num" w:pos="5040"/>
+        </w:tabs>
+        <w:ind w:left="5040" w:hanging="360"/>
+      </w:pPr>
+      <w:rPr>
+        <w:rFonts w:ascii="Wingdings" w:hAnsi="Wingdings" w:hint="default"/>
+        <w:sz w:val="20"/>
+      </w:rPr>
+    </w:lvl>
+    <w:lvl w:ilvl="7" w:tentative="1">
+      <w:start w:val="1"/>
+      <w:numFmt w:val="bullet"/>
+      <w:lvlText w:val=""/>
+      <w:lvlJc w:val="left"/>
+      <w:pPr>
+        <w:tabs>
+          <w:tab w:val="num" w:pos="5760"/>
+        </w:tabs>
+        <w:ind w:left="5760" w:hanging="360"/>
+      </w:pPr>
+      <w:rPr>
+        <w:rFonts w:ascii="Wingdings" w:hAnsi="Wingdings" w:hint="default"/>
+        <w:sz w:val="20"/>
+      </w:rPr>
+    </w:lvl>
+    <w:lvl w:ilvl="8" w:tentative="1">
+      <w:start w:val="1"/>
+      <w:numFmt w:val="bullet"/>
+      <w:lvlText w:val=""/>
+      <w:lvlJc w:val="left"/>
+      <w:pPr>
+        <w:tabs>
+          <w:tab w:val="num" w:pos="6480"/>
+        </w:tabs>
+        <w:ind w:left="6480" w:hanging="360"/>
+      </w:pPr>
+      <w:rPr>
+        <w:rFonts w:ascii="Wingdings" w:hAnsi="Wingdings" w:hint="default"/>
+        <w:sz w:val="20"/>
+      </w:rPr>
+    </w:lvl>
+  </w:abstractNum>
+  <w:abstractNum w:abstractNumId="21" w15:restartNumberingAfterBreak="0">
     <w:nsid w:val="4D5D235F"/>
     <w:multiLevelType w:val="multilevel"/>
     <w:tmpl w:val="3AC4CC92"/>
@@ -6178,7 +7214,7 @@
       </w:rPr>
     </w:lvl>
   </w:abstractNum>
-  <w:abstractNum w:abstractNumId="20" w15:restartNumberingAfterBreak="0">
+  <w:abstractNum w:abstractNumId="22" w15:restartNumberingAfterBreak="0">
     <w:nsid w:val="50FC135B"/>
     <w:multiLevelType w:val="multilevel"/>
     <w:tmpl w:val="8046829E"/>
@@ -6327,7 +7363,7 @@
       </w:rPr>
     </w:lvl>
   </w:abstractNum>
-  <w:abstractNum w:abstractNumId="21" w15:restartNumberingAfterBreak="0">
+  <w:abstractNum w:abstractNumId="23" w15:restartNumberingAfterBreak="0">
     <w:nsid w:val="51D05B4F"/>
     <w:multiLevelType w:val="multilevel"/>
     <w:tmpl w:val="384AD064"/>
@@ -6476,7 +7512,7 @@
       </w:rPr>
     </w:lvl>
   </w:abstractNum>
-  <w:abstractNum w:abstractNumId="22" w15:restartNumberingAfterBreak="0">
+  <w:abstractNum w:abstractNumId="24" w15:restartNumberingAfterBreak="0">
     <w:nsid w:val="5214170E"/>
     <w:multiLevelType w:val="multilevel"/>
     <w:tmpl w:val="67ACB4F4"/>
@@ -6625,7 +7661,7 @@
       </w:rPr>
     </w:lvl>
   </w:abstractNum>
-  <w:abstractNum w:abstractNumId="23" w15:restartNumberingAfterBreak="0">
+  <w:abstractNum w:abstractNumId="25" w15:restartNumberingAfterBreak="0">
     <w:nsid w:val="53BA3AE7"/>
     <w:multiLevelType w:val="multilevel"/>
     <w:tmpl w:val="DF926BD2"/>
@@ -6774,7 +7810,7 @@
       </w:rPr>
     </w:lvl>
   </w:abstractNum>
-  <w:abstractNum w:abstractNumId="24" w15:restartNumberingAfterBreak="0">
+  <w:abstractNum w:abstractNumId="26" w15:restartNumberingAfterBreak="0">
     <w:nsid w:val="541A3A36"/>
     <w:multiLevelType w:val="multilevel"/>
     <w:tmpl w:val="F748230C"/>
@@ -6923,7 +7959,7 @@
       </w:rPr>
     </w:lvl>
   </w:abstractNum>
-  <w:abstractNum w:abstractNumId="25" w15:restartNumberingAfterBreak="0">
+  <w:abstractNum w:abstractNumId="27" w15:restartNumberingAfterBreak="0">
     <w:nsid w:val="5B2F653F"/>
     <w:multiLevelType w:val="multilevel"/>
     <w:tmpl w:val="F2E27948"/>
@@ -7072,7 +8108,7 @@
       </w:rPr>
     </w:lvl>
   </w:abstractNum>
-  <w:abstractNum w:abstractNumId="26" w15:restartNumberingAfterBreak="0">
+  <w:abstractNum w:abstractNumId="28" w15:restartNumberingAfterBreak="0">
     <w:nsid w:val="5B5106BA"/>
     <w:multiLevelType w:val="multilevel"/>
     <w:tmpl w:val="67FCA12A"/>
@@ -7221,7 +8257,156 @@
       </w:rPr>
     </w:lvl>
   </w:abstractNum>
-  <w:abstractNum w:abstractNumId="27" w15:restartNumberingAfterBreak="0">
+  <w:abstractNum w:abstractNumId="29" w15:restartNumberingAfterBreak="0">
+    <w:nsid w:val="5C0A3D40"/>
+    <w:multiLevelType w:val="multilevel"/>
+    <w:tmpl w:val="14B48BD6"/>
+    <w:lvl w:ilvl="0">
+      <w:start w:val="1"/>
+      <w:numFmt w:val="bullet"/>
+      <w:lvlText w:val=""/>
+      <w:lvlJc w:val="left"/>
+      <w:pPr>
+        <w:tabs>
+          <w:tab w:val="num" w:pos="720"/>
+        </w:tabs>
+        <w:ind w:left="720" w:hanging="360"/>
+      </w:pPr>
+      <w:rPr>
+        <w:rFonts w:ascii="Symbol" w:hAnsi="Symbol" w:hint="default"/>
+        <w:sz w:val="20"/>
+      </w:rPr>
+    </w:lvl>
+    <w:lvl w:ilvl="1" w:tentative="1">
+      <w:start w:val="1"/>
+      <w:numFmt w:val="bullet"/>
+      <w:lvlText w:val="o"/>
+      <w:lvlJc w:val="left"/>
+      <w:pPr>
+        <w:tabs>
+          <w:tab w:val="num" w:pos="1440"/>
+        </w:tabs>
+        <w:ind w:left="1440" w:hanging="360"/>
+      </w:pPr>
+      <w:rPr>
+        <w:rFonts w:ascii="Courier New" w:hAnsi="Courier New" w:hint="default"/>
+        <w:sz w:val="20"/>
+      </w:rPr>
+    </w:lvl>
+    <w:lvl w:ilvl="2" w:tentative="1">
+      <w:start w:val="1"/>
+      <w:numFmt w:val="bullet"/>
+      <w:lvlText w:val=""/>
+      <w:lvlJc w:val="left"/>
+      <w:pPr>
+        <w:tabs>
+          <w:tab w:val="num" w:pos="2160"/>
+        </w:tabs>
+        <w:ind w:left="2160" w:hanging="360"/>
+      </w:pPr>
+      <w:rPr>
+        <w:rFonts w:ascii="Wingdings" w:hAnsi="Wingdings" w:hint="default"/>
+        <w:sz w:val="20"/>
+      </w:rPr>
+    </w:lvl>
+    <w:lvl w:ilvl="3" w:tentative="1">
+      <w:start w:val="1"/>
+      <w:numFmt w:val="bullet"/>
+      <w:lvlText w:val=""/>
+      <w:lvlJc w:val="left"/>
+      <w:pPr>
+        <w:tabs>
+          <w:tab w:val="num" w:pos="2880"/>
+        </w:tabs>
+        <w:ind w:left="2880" w:hanging="360"/>
+      </w:pPr>
+      <w:rPr>
+        <w:rFonts w:ascii="Wingdings" w:hAnsi="Wingdings" w:hint="default"/>
+        <w:sz w:val="20"/>
+      </w:rPr>
+    </w:lvl>
+    <w:lvl w:ilvl="4" w:tentative="1">
+      <w:start w:val="1"/>
+      <w:numFmt w:val="bullet"/>
+      <w:lvlText w:val=""/>
+      <w:lvlJc w:val="left"/>
+      <w:pPr>
+        <w:tabs>
+          <w:tab w:val="num" w:pos="3600"/>
+        </w:tabs>
+        <w:ind w:left="3600" w:hanging="360"/>
+      </w:pPr>
+      <w:rPr>
+        <w:rFonts w:ascii="Wingdings" w:hAnsi="Wingdings" w:hint="default"/>
+        <w:sz w:val="20"/>
+      </w:rPr>
+    </w:lvl>
+    <w:lvl w:ilvl="5" w:tentative="1">
+      <w:start w:val="1"/>
+      <w:numFmt w:val="bullet"/>
+      <w:lvlText w:val=""/>
+      <w:lvlJc w:val="left"/>
+      <w:pPr>
+        <w:tabs>
+          <w:tab w:val="num" w:pos="4320"/>
+        </w:tabs>
+        <w:ind w:left="4320" w:hanging="360"/>
+      </w:pPr>
+      <w:rPr>
+        <w:rFonts w:ascii="Wingdings" w:hAnsi="Wingdings" w:hint="default"/>
+        <w:sz w:val="20"/>
+      </w:rPr>
+    </w:lvl>
+    <w:lvl w:ilvl="6" w:tentative="1">
+      <w:start w:val="1"/>
+      <w:numFmt w:val="bullet"/>
+      <w:lvlText w:val=""/>
+      <w:lvlJc w:val="left"/>
+      <w:pPr>
+        <w:tabs>
+          <w:tab w:val="num" w:pos="5040"/>
+        </w:tabs>
+        <w:ind w:left="5040" w:hanging="360"/>
+      </w:pPr>
+      <w:rPr>
+        <w:rFonts w:ascii="Wingdings" w:hAnsi="Wingdings" w:hint="default"/>
+        <w:sz w:val="20"/>
+      </w:rPr>
+    </w:lvl>
+    <w:lvl w:ilvl="7" w:tentative="1">
+      <w:start w:val="1"/>
+      <w:numFmt w:val="bullet"/>
+      <w:lvlText w:val=""/>
+      <w:lvlJc w:val="left"/>
+      <w:pPr>
+        <w:tabs>
+          <w:tab w:val="num" w:pos="5760"/>
+        </w:tabs>
+        <w:ind w:left="5760" w:hanging="360"/>
+      </w:pPr>
+      <w:rPr>
+        <w:rFonts w:ascii="Wingdings" w:hAnsi="Wingdings" w:hint="default"/>
+        <w:sz w:val="20"/>
+      </w:rPr>
+    </w:lvl>
+    <w:lvl w:ilvl="8" w:tentative="1">
+      <w:start w:val="1"/>
+      <w:numFmt w:val="bullet"/>
+      <w:lvlText w:val=""/>
+      <w:lvlJc w:val="left"/>
+      <w:pPr>
+        <w:tabs>
+          <w:tab w:val="num" w:pos="6480"/>
+        </w:tabs>
+        <w:ind w:left="6480" w:hanging="360"/>
+      </w:pPr>
+      <w:rPr>
+        <w:rFonts w:ascii="Wingdings" w:hAnsi="Wingdings" w:hint="default"/>
+        <w:sz w:val="20"/>
+      </w:rPr>
+    </w:lvl>
+  </w:abstractNum>
+  <w:abstractNum w:abstractNumId="30" w15:restartNumberingAfterBreak="0">
     <w:nsid w:val="5E2C1629"/>
     <w:multiLevelType w:val="multilevel"/>
     <w:tmpl w:val="CD582E26"/>
@@ -7370,7 +8555,7 @@
       </w:rPr>
     </w:lvl>
   </w:abstractNum>
-  <w:abstractNum w:abstractNumId="28" w15:restartNumberingAfterBreak="0">
+  <w:abstractNum w:abstractNumId="31" w15:restartNumberingAfterBreak="0">
     <w:nsid w:val="62C3120F"/>
     <w:multiLevelType w:val="multilevel"/>
     <w:tmpl w:val="EF02D3CC"/>
@@ -7519,7 +8704,156 @@
       </w:rPr>
     </w:lvl>
   </w:abstractNum>
-  <w:abstractNum w:abstractNumId="29" w15:restartNumberingAfterBreak="0">
+  <w:abstractNum w:abstractNumId="32" w15:restartNumberingAfterBreak="0">
+    <w:nsid w:val="649B5F23"/>
+    <w:multiLevelType w:val="multilevel"/>
+    <w:tmpl w:val="3278B136"/>
+    <w:lvl w:ilvl="0">
+      <w:start w:val="1"/>
+      <w:numFmt w:val="bullet"/>
+      <w:lvlText w:val=""/>
+      <w:lvlJc w:val="left"/>
+      <w:pPr>
+        <w:tabs>
+          <w:tab w:val="num" w:pos="720"/>
+        </w:tabs>
+        <w:ind w:left="720" w:hanging="360"/>
+      </w:pPr>
+      <w:rPr>
+        <w:rFonts w:ascii="Symbol" w:hAnsi="Symbol" w:hint="default"/>
+        <w:sz w:val="20"/>
+      </w:rPr>
+    </w:lvl>
+    <w:lvl w:ilvl="1" w:tentative="1">
+      <w:start w:val="1"/>
+      <w:numFmt w:val="bullet"/>
+      <w:lvlText w:val="o"/>
+      <w:lvlJc w:val="left"/>
+      <w:pPr>
+        <w:tabs>
+          <w:tab w:val="num" w:pos="1440"/>
+        </w:tabs>
+        <w:ind w:left="1440" w:hanging="360"/>
+      </w:pPr>
+      <w:rPr>
+        <w:rFonts w:ascii="Courier New" w:hAnsi="Courier New" w:hint="default"/>
+        <w:sz w:val="20"/>
+      </w:rPr>
+    </w:lvl>
+    <w:lvl w:ilvl="2" w:tentative="1">
+      <w:start w:val="1"/>
+      <w:numFmt w:val="bullet"/>
+      <w:lvlText w:val=""/>
+      <w:lvlJc w:val="left"/>
+      <w:pPr>
+        <w:tabs>
+          <w:tab w:val="num" w:pos="2160"/>
+        </w:tabs>
+        <w:ind w:left="2160" w:hanging="360"/>
+      </w:pPr>
+      <w:rPr>
+        <w:rFonts w:ascii="Wingdings" w:hAnsi="Wingdings" w:hint="default"/>
+        <w:sz w:val="20"/>
+      </w:rPr>
+    </w:lvl>
+    <w:lvl w:ilvl="3" w:tentative="1">
+      <w:start w:val="1"/>
+      <w:numFmt w:val="bullet"/>
+      <w:lvlText w:val=""/>
+      <w:lvlJc w:val="left"/>
+      <w:pPr>
+        <w:tabs>
+          <w:tab w:val="num" w:pos="2880"/>
+        </w:tabs>
+        <w:ind w:left="2880" w:hanging="360"/>
+      </w:pPr>
+      <w:rPr>
+        <w:rFonts w:ascii="Wingdings" w:hAnsi="Wingdings" w:hint="default"/>
+        <w:sz w:val="20"/>
+      </w:rPr>
+    </w:lvl>
+    <w:lvl w:ilvl="4" w:tentative="1">
+      <w:start w:val="1"/>
+      <w:numFmt w:val="bullet"/>
+      <w:lvlText w:val=""/>
+      <w:lvlJc w:val="left"/>
+      <w:pPr>
+        <w:tabs>
+          <w:tab w:val="num" w:pos="3600"/>
+        </w:tabs>
+        <w:ind w:left="3600" w:hanging="360"/>
+      </w:pPr>
+      <w:rPr>
+        <w:rFonts w:ascii="Wingdings" w:hAnsi="Wingdings" w:hint="default"/>
+        <w:sz w:val="20"/>
+      </w:rPr>
+    </w:lvl>
+    <w:lvl w:ilvl="5" w:tentative="1">
+      <w:start w:val="1"/>
+      <w:numFmt w:val="bullet"/>
+      <w:lvlText w:val=""/>
+      <w:lvlJc w:val="left"/>
+      <w:pPr>
+        <w:tabs>
+          <w:tab w:val="num" w:pos="4320"/>
+        </w:tabs>
+        <w:ind w:left="4320" w:hanging="360"/>
+      </w:pPr>
+      <w:rPr>
+        <w:rFonts w:ascii="Wingdings" w:hAnsi="Wingdings" w:hint="default"/>
+        <w:sz w:val="20"/>
+      </w:rPr>
+    </w:lvl>
+    <w:lvl w:ilvl="6" w:tentative="1">
+      <w:start w:val="1"/>
+      <w:numFmt w:val="bullet"/>
+      <w:lvlText w:val=""/>
+      <w:lvlJc w:val="left"/>
+      <w:pPr>
+        <w:tabs>
+          <w:tab w:val="num" w:pos="5040"/>
+        </w:tabs>
+        <w:ind w:left="5040" w:hanging="360"/>
+      </w:pPr>
+      <w:rPr>
+        <w:rFonts w:ascii="Wingdings" w:hAnsi="Wingdings" w:hint="default"/>
+        <w:sz w:val="20"/>
+      </w:rPr>
+    </w:lvl>
+    <w:lvl w:ilvl="7" w:tentative="1">
+      <w:start w:val="1"/>
+      <w:numFmt w:val="bullet"/>
+      <w:lvlText w:val=""/>
+      <w:lvlJc w:val="left"/>
+      <w:pPr>
+        <w:tabs>
+          <w:tab w:val="num" w:pos="5760"/>
+        </w:tabs>
+        <w:ind w:left="5760" w:hanging="360"/>
+      </w:pPr>
+      <w:rPr>
+        <w:rFonts w:ascii="Wingdings" w:hAnsi="Wingdings" w:hint="default"/>
+        <w:sz w:val="20"/>
+      </w:rPr>
+    </w:lvl>
+    <w:lvl w:ilvl="8" w:tentative="1">
+      <w:start w:val="1"/>
+      <w:numFmt w:val="bullet"/>
+      <w:lvlText w:val=""/>
+      <w:lvlJc w:val="left"/>
+      <w:pPr>
+        <w:tabs>
+          <w:tab w:val="num" w:pos="6480"/>
+        </w:tabs>
+        <w:ind w:left="6480" w:hanging="360"/>
+      </w:pPr>
+      <w:rPr>
+        <w:rFonts w:ascii="Wingdings" w:hAnsi="Wingdings" w:hint="default"/>
+        <w:sz w:val="20"/>
+      </w:rPr>
+    </w:lvl>
+  </w:abstractNum>
+  <w:abstractNum w:abstractNumId="33" w15:restartNumberingAfterBreak="0">
     <w:nsid w:val="65E82FDA"/>
     <w:multiLevelType w:val="multilevel"/>
     <w:tmpl w:val="E5EC09DA"/>
@@ -7668,7 +9002,7 @@
       </w:rPr>
     </w:lvl>
   </w:abstractNum>
-  <w:abstractNum w:abstractNumId="30" w15:restartNumberingAfterBreak="0">
+  <w:abstractNum w:abstractNumId="34" w15:restartNumberingAfterBreak="0">
     <w:nsid w:val="69DA2E78"/>
     <w:multiLevelType w:val="multilevel"/>
     <w:tmpl w:val="E6168B5C"/>
@@ -7817,7 +9151,7 @@
       </w:rPr>
     </w:lvl>
   </w:abstractNum>
-  <w:abstractNum w:abstractNumId="31" w15:restartNumberingAfterBreak="0">
+  <w:abstractNum w:abstractNumId="35" w15:restartNumberingAfterBreak="0">
     <w:nsid w:val="6BB84EB4"/>
     <w:multiLevelType w:val="multilevel"/>
     <w:tmpl w:val="11FAF846"/>
@@ -7966,7 +9300,7 @@
       </w:rPr>
     </w:lvl>
   </w:abstractNum>
-  <w:abstractNum w:abstractNumId="32" w15:restartNumberingAfterBreak="0">
+  <w:abstractNum w:abstractNumId="36" w15:restartNumberingAfterBreak="0">
     <w:nsid w:val="72ED3232"/>
     <w:multiLevelType w:val="multilevel"/>
     <w:tmpl w:val="E2B86B5C"/>
@@ -8115,7 +9449,7 @@
       </w:rPr>
     </w:lvl>
   </w:abstractNum>
-  <w:abstractNum w:abstractNumId="33" w15:restartNumberingAfterBreak="0">
+  <w:abstractNum w:abstractNumId="37" w15:restartNumberingAfterBreak="0">
     <w:nsid w:val="7B6E1103"/>
     <w:multiLevelType w:val="multilevel"/>
     <w:tmpl w:val="BE345482"/>
@@ -8264,7 +9598,7 @@
       </w:rPr>
     </w:lvl>
   </w:abstractNum>
-  <w:abstractNum w:abstractNumId="34" w15:restartNumberingAfterBreak="0">
+  <w:abstractNum w:abstractNumId="38" w15:restartNumberingAfterBreak="0">
     <w:nsid w:val="7C034DD0"/>
     <w:multiLevelType w:val="multilevel"/>
     <w:tmpl w:val="C57EFAAE"/>
@@ -8413,7 +9747,7 @@
       </w:rPr>
     </w:lvl>
   </w:abstractNum>
-  <w:abstractNum w:abstractNumId="35" w15:restartNumberingAfterBreak="0">
+  <w:abstractNum w:abstractNumId="39" w15:restartNumberingAfterBreak="0">
     <w:nsid w:val="7D2D7948"/>
     <w:multiLevelType w:val="multilevel"/>
     <w:tmpl w:val="032AAA36"/>
@@ -8563,88 +9897,88 @@
     </w:lvl>
   </w:abstractNum>
   <w:num w:numId="1">
-    <w:abstractNumId w:val="12"/>
+    <w:abstractNumId w:val="13"/>
   </w:num>
   <w:num w:numId="2">
-    <w:abstractNumId w:val="29"/>
+    <w:abstractNumId w:val="33"/>
   </w:num>
   <w:num w:numId="3">
-    <w:abstractNumId w:val="7"/>
+    <w:abstractNumId w:val="8"/>
   </w:num>
   <w:num w:numId="4">
+    <w:abstractNumId w:val="26"/>
+  </w:num>
+  <w:num w:numId="5">
+    <w:abstractNumId w:val="39"/>
+  </w:num>
+  <w:num w:numId="6">
+    <w:abstractNumId w:val="11"/>
+  </w:num>
+  <w:num w:numId="7">
+    <w:abstractNumId w:val="34"/>
+  </w:num>
+  <w:num w:numId="8">
+    <w:abstractNumId w:val="30"/>
+  </w:num>
+  <w:num w:numId="9">
+    <w:abstractNumId w:val="21"/>
+  </w:num>
+  <w:num w:numId="10">
     <w:abstractNumId w:val="24"/>
   </w:num>
-  <w:num w:numId="5">
-    <w:abstractNumId w:val="35"/>
-  </w:num>
-  <w:num w:numId="6">
-    <w:abstractNumId w:val="10"/>
-  </w:num>
-  <w:num w:numId="7">
-    <w:abstractNumId w:val="30"/>
-  </w:num>
-  <w:num w:numId="8">
-    <w:abstractNumId w:val="27"/>
-  </w:num>
-  <w:num w:numId="9">
-    <w:abstractNumId w:val="19"/>
-  </w:num>
-  <w:num w:numId="10">
-    <w:abstractNumId w:val="22"/>
-  </w:num>
   <w:num w:numId="11">
-    <w:abstractNumId w:val="15"/>
+    <w:abstractNumId w:val="16"/>
   </w:num>
   <w:num w:numId="12">
-    <w:abstractNumId w:val="8"/>
+    <w:abstractNumId w:val="9"/>
   </w:num>
   <w:num w:numId="13">
-    <w:abstractNumId w:val="28"/>
+    <w:abstractNumId w:val="31"/>
   </w:num>
   <w:num w:numId="14">
     <w:abstractNumId w:val="2"/>
   </w:num>
   <w:num w:numId="15">
-    <w:abstractNumId w:val="32"/>
+    <w:abstractNumId w:val="36"/>
   </w:num>
   <w:num w:numId="16">
     <w:abstractNumId w:val="3"/>
   </w:num>
   <w:num w:numId="17">
-    <w:abstractNumId w:val="33"/>
+    <w:abstractNumId w:val="37"/>
   </w:num>
   <w:num w:numId="18">
-    <w:abstractNumId w:val="13"/>
+    <w:abstractNumId w:val="14"/>
   </w:num>
   <w:num w:numId="19">
-    <w:abstractNumId w:val="16"/>
+    <w:abstractNumId w:val="17"/>
   </w:num>
   <w:num w:numId="20">
-    <w:abstractNumId w:val="31"/>
+    <w:abstractNumId w:val="35"/>
   </w:num>
   <w:num w:numId="21">
     <w:abstractNumId w:val="4"/>
   </w:num>
   <w:num w:numId="22">
-    <w:abstractNumId w:val="14"/>
+    <w:abstractNumId w:val="15"/>
   </w:num>
   <w:num w:numId="23">
-    <w:abstractNumId w:val="26"/>
+    <w:abstractNumId w:val="28"/>
   </w:num>
   <w:num w:numId="24">
-    <w:abstractNumId w:val="9"/>
+    <w:abstractNumId w:val="10"/>
   </w:num>
   <w:num w:numId="25">
-    <w:abstractNumId w:val="23"/>
+    <w:abstractNumId w:val="25"/>
   </w:num>
   <w:num w:numId="26">
-    <w:abstractNumId w:val="11"/>
+    <w:abstractNumId w:val="12"/>
   </w:num>
   <w:num w:numId="27">
-    <w:abstractNumId w:val="25"/>
+    <w:abstractNumId w:val="27"/>
   </w:num>
   <w:num w:numId="28">
-    <w:abstractNumId w:val="5"/>
+    <w:abstractNumId w:val="6"/>
   </w:num>
   <w:num w:numId="29">
     <w:abstractNumId w:val="1"/>
@@ -8653,22 +9987,34 @@
     <w:abstractNumId w:val="0"/>
   </w:num>
   <w:num w:numId="31">
+    <w:abstractNumId w:val="19"/>
+  </w:num>
+  <w:num w:numId="32">
+    <w:abstractNumId w:val="22"/>
+  </w:num>
+  <w:num w:numId="33">
+    <w:abstractNumId w:val="38"/>
+  </w:num>
+  <w:num w:numId="34">
     <w:abstractNumId w:val="18"/>
   </w:num>
-  <w:num w:numId="32">
+  <w:num w:numId="35">
+    <w:abstractNumId w:val="23"/>
+  </w:num>
+  <w:num w:numId="36">
+    <w:abstractNumId w:val="7"/>
+  </w:num>
+  <w:num w:numId="37">
+    <w:abstractNumId w:val="32"/>
+  </w:num>
+  <w:num w:numId="38">
     <w:abstractNumId w:val="20"/>
   </w:num>
-  <w:num w:numId="33">
-    <w:abstractNumId w:val="34"/>
+  <w:num w:numId="39">
+    <w:abstractNumId w:val="29"/>
   </w:num>
-  <w:num w:numId="34">
-    <w:abstractNumId w:val="17"/>
-  </w:num>
-  <w:num w:numId="35">
-    <w:abstractNumId w:val="21"/>
-  </w:num>
-  <w:num w:numId="36">
-    <w:abstractNumId w:val="6"/>
+  <w:num w:numId="40">
+    <w:abstractNumId w:val="5"/>
   </w:num>
 </w:numbering>
 </file>
@@ -9137,7 +10483,6 @@
     <w:next w:val="Normal"/>
     <w:link w:val="Ttulo4Car"/>
     <w:uiPriority w:val="9"/>
-    <w:semiHidden/>
     <w:unhideWhenUsed/>
     <w:qFormat/>
     <w:rsid w:val="001E2395"/>
@@ -9267,7 +10612,6 @@
     <w:basedOn w:val="Fuentedeprrafopredeter"/>
     <w:link w:val="Ttulo4"/>
     <w:uiPriority w:val="9"/>
-    <w:semiHidden/>
     <w:rsid w:val="001E2395"/>
     <w:rPr>
       <w:rFonts w:asciiTheme="majorHAnsi" w:eastAsiaTheme="majorEastAsia" w:hAnsiTheme="majorHAnsi" w:cstheme="majorBidi"/>
@@ -9653,7 +10997,7 @@
 </file>
 
 <file path=customXml/itemProps1.xml><?xml version="1.0" encoding="utf-8"?>
-<ds:datastoreItem xmlns:ds="http://schemas.openxmlformats.org/officeDocument/2006/customXml" ds:itemID="{5A1C5E6D-1112-4B00-B39D-3D485C8C84F4}">
+<ds:datastoreItem xmlns:ds="http://schemas.openxmlformats.org/officeDocument/2006/customXml" ds:itemID="{D56ABB7F-4D26-4E27-B198-16ABD6BAF016}">
   <ds:schemaRefs>
     <ds:schemaRef ds:uri="http://schemas.openxmlformats.org/officeDocument/2006/bibliography"/>
   </ds:schemaRefs>
